--- a/public/templates/kkprnb/3B_BA_RAPAT_FPR_NON_BERUSAHA.docx
+++ b/public/templates/kkprnb/3B_BA_RAPAT_FPR_NON_BERUSAHA.docx
@@ -1,21 +1,21 @@
 
 <file path=word/document.xml><?xml version="1.0" encoding="utf-8"?>
-<w:document xmlns:mc="http://schemas.openxmlformats.org/markup-compatibility/2006" xmlns:o="urn:schemas-microsoft-com:office:office" xmlns:r="http://schemas.openxmlformats.org/officeDocument/2006/relationships" xmlns:m="http://schemas.openxmlformats.org/officeDocument/2006/math" xmlns:v="urn:schemas-microsoft-com:vml" xmlns:wp="http://schemas.openxmlformats.org/drawingml/2006/wordprocessingDrawing" xmlns:w10="urn:schemas-microsoft-com:office:word" xmlns:w="http://schemas.openxmlformats.org/wordprocessingml/2006/main" xmlns:wne="http://schemas.microsoft.com/office/word/2006/wordml" xmlns:sl="http://schemas.openxmlformats.org/schemaLibrary/2006/main" xmlns:a="http://schemas.openxmlformats.org/drawingml/2006/main" xmlns:pic="http://schemas.openxmlformats.org/drawingml/2006/picture" xmlns:c="http://schemas.openxmlformats.org/drawingml/2006/chart" xmlns:lc="http://schemas.openxmlformats.org/drawingml/2006/lockedCanvas" xmlns:dgm="http://schemas.openxmlformats.org/drawingml/2006/diagram" xmlns:wps="http://schemas.microsoft.com/office/word/2010/wordprocessingShape" xmlns:wpg="http://schemas.microsoft.com/office/word/2010/wordprocessingGroup" xmlns:w14="http://schemas.microsoft.com/office/word/2010/wordml" xmlns:w15="http://schemas.microsoft.com/office/word/2012/wordml" xmlns:w16="http://schemas.microsoft.com/office/word/2018/wordml" xmlns:w16cex="http://schemas.microsoft.com/office/word/2018/wordml/cex" xmlns:w16cid="http://schemas.microsoft.com/office/word/2016/wordml/cid" xmlns="http://schemas.microsoft.com/office/tasks/2019/documenttasks" xmlns:cr="http://schemas.microsoft.com/office/comments/2020/reactions">
+<w:document xmlns:wpc="http://schemas.microsoft.com/office/word/2010/wordprocessingCanvas" xmlns:cx="http://schemas.microsoft.com/office/drawing/2014/chartex" xmlns:cx1="http://schemas.microsoft.com/office/drawing/2015/9/8/chartex" xmlns:cx2="http://schemas.microsoft.com/office/drawing/2015/10/21/chartex" xmlns:cx3="http://schemas.microsoft.com/office/drawing/2016/5/9/chartex" xmlns:cx4="http://schemas.microsoft.com/office/drawing/2016/5/10/chartex" xmlns:cx5="http://schemas.microsoft.com/office/drawing/2016/5/11/chartex" xmlns:cx6="http://schemas.microsoft.com/office/drawing/2016/5/12/chartex" xmlns:cx7="http://schemas.microsoft.com/office/drawing/2016/5/13/chartex" xmlns:cx8="http://schemas.microsoft.com/office/drawing/2016/5/14/chartex" xmlns:mc="http://schemas.openxmlformats.org/markup-compatibility/2006" xmlns:aink="http://schemas.microsoft.com/office/drawing/2016/ink" xmlns:am3d="http://schemas.microsoft.com/office/drawing/2017/model3d" xmlns:o="urn:schemas-microsoft-com:office:office" xmlns:oel="http://schemas.microsoft.com/office/2019/extlst" xmlns:r="http://schemas.openxmlformats.org/officeDocument/2006/relationships" xmlns:m="http://schemas.openxmlformats.org/officeDocument/2006/math" xmlns:v="urn:schemas-microsoft-com:vml" xmlns:wp14="http://schemas.microsoft.com/office/word/2010/wordprocessingDrawing" xmlns:wp="http://schemas.openxmlformats.org/drawingml/2006/wordprocessingDrawing" xmlns:w10="urn:schemas-microsoft-com:office:word" xmlns:w="http://schemas.openxmlformats.org/wordprocessingml/2006/main" xmlns:w14="http://schemas.microsoft.com/office/word/2010/wordml" xmlns:w15="http://schemas.microsoft.com/office/word/2012/wordml" xmlns:w16cex="http://schemas.microsoft.com/office/word/2018/wordml/cex" xmlns:w16cid="http://schemas.microsoft.com/office/word/2016/wordml/cid" xmlns:w16="http://schemas.microsoft.com/office/word/2018/wordml" xmlns:w16du="http://schemas.microsoft.com/office/word/2023/wordml/word16du" xmlns:w16sdtdh="http://schemas.microsoft.com/office/word/2020/wordml/sdtdatahash" xmlns:w16sdtfl="http://schemas.microsoft.com/office/word/2024/wordml/sdtformatlock" xmlns:w16se="http://schemas.microsoft.com/office/word/2015/wordml/symex" xmlns:wpg="http://schemas.microsoft.com/office/word/2010/wordprocessingGroup" xmlns:wpi="http://schemas.microsoft.com/office/word/2010/wordprocessingInk" xmlns:wne="http://schemas.microsoft.com/office/word/2006/wordml" xmlns:wps="http://schemas.microsoft.com/office/word/2010/wordprocessingShape" mc:Ignorable="w14 w15 w16se w16cid w16 w16cex w16sdtdh w16sdtfl w16du wp14">
   <w:body>
     <w:p>
       <w:pPr>
         <w:pBdr>
-          <w:top w:space="0" w:sz="0" w:val="nil"/>
-          <w:left w:space="0" w:sz="0" w:val="nil"/>
-          <w:bottom w:space="0" w:sz="0" w:val="nil"/>
-          <w:right w:space="0" w:sz="0" w:val="nil"/>
-          <w:between w:space="0" w:sz="0" w:val="nil"/>
+          <w:top w:val="nil"/>
+          <w:left w:val="nil"/>
+          <w:bottom w:val="nil"/>
+          <w:right w:val="nil"/>
+          <w:between w:val="nil"/>
         </w:pBdr>
         <w:spacing w:after="0" w:line="240" w:lineRule="auto"/>
-        <w:ind w:left="851" w:firstLine="0"/>
+        <w:ind w:left="851"/>
         <w:jc w:val="center"/>
         <w:rPr>
-          <w:rFonts w:ascii="Arial" w:cs="Arial" w:eastAsia="Arial" w:hAnsi="Arial"/>
+          <w:rFonts w:ascii="Arial" w:eastAsia="Arial" w:hAnsi="Arial" w:cs="Arial"/>
           <w:color w:val="000000"/>
           <w:sz w:val="28"/>
           <w:szCs w:val="28"/>
@@ -23,17 +23,19 @@
       </w:pPr>
       <w:r>
         <w:rPr>
-          <w:rFonts w:ascii="Arial" w:cs="Arial" w:eastAsia="Arial" w:hAnsi="Arial"/>
+          <w:rFonts w:ascii="Arial" w:eastAsia="Arial" w:hAnsi="Arial" w:cs="Arial"/>
           <w:color w:val="000000"/>
           <w:sz w:val="28"/>
           <w:szCs w:val="28"/>
-          <w:rtl w:val="0"/>
-        </w:rPr>
-        <w:t xml:space="preserve">PEMERINTAH KOTA MATARAM</w:t>
+        </w:rPr>
+        <w:t>PEMERINTAH KOTA MATARAM</w:t>
       </w:r>
       <w:r>
+        <w:rPr>
+          <w:noProof/>
+        </w:rPr>
         <w:drawing>
-          <wp:anchor allowOverlap="1" behindDoc="0" distB="0" distT="0" distL="114300" distR="114300" hidden="0" layoutInCell="1" locked="0" relativeHeight="0" simplePos="0">
+          <wp:anchor distT="0" distB="0" distL="114300" distR="114300" simplePos="0" relativeHeight="251658240" behindDoc="0" locked="0" layoutInCell="1" hidden="0" allowOverlap="1" wp14:anchorId="26FCA845" wp14:editId="45D01B3C">
             <wp:simplePos x="0" y="0"/>
             <wp:positionH relativeFrom="column">
               <wp:posOffset>2</wp:posOffset>
@@ -42,19 +44,20 @@
               <wp:posOffset>-5713</wp:posOffset>
             </wp:positionV>
             <wp:extent cx="700436" cy="857250"/>
-            <wp:effectExtent b="0" l="0" r="0" t="0"/>
+            <wp:effectExtent l="0" t="0" r="0" b="0"/>
             <wp:wrapNone/>
             <wp:docPr id="2" name="image1.png"/>
-            <a:graphic>
+            <wp:cNvGraphicFramePr/>
+            <a:graphic xmlns:a="http://schemas.openxmlformats.org/drawingml/2006/main">
               <a:graphicData uri="http://schemas.openxmlformats.org/drawingml/2006/picture">
-                <pic:pic>
+                <pic:pic xmlns:pic="http://schemas.openxmlformats.org/drawingml/2006/picture">
                   <pic:nvPicPr>
                     <pic:cNvPr id="0" name="image1.png"/>
                     <pic:cNvPicPr preferRelativeResize="0"/>
                   </pic:nvPicPr>
                   <pic:blipFill>
-                    <a:blip r:embed="rId6"/>
-                    <a:srcRect b="12379" l="25165" r="23741" t="9524"/>
+                    <a:blip r:embed="rId5"/>
+                    <a:srcRect l="25165" t="9524" r="23741" b="12379"/>
                     <a:stretch>
                       <a:fillRect/>
                     </a:stretch>
@@ -64,7 +67,9 @@
                       <a:off x="0" y="0"/>
                       <a:ext cx="700436" cy="857250"/>
                     </a:xfrm>
-                    <a:prstGeom prst="rect"/>
+                    <a:prstGeom prst="rect">
+                      <a:avLst/>
+                    </a:prstGeom>
                     <a:ln/>
                   </pic:spPr>
                 </pic:pic>
@@ -77,19 +82,19 @@
     <w:p>
       <w:pPr>
         <w:pBdr>
-          <w:top w:space="0" w:sz="0" w:val="nil"/>
-          <w:left w:space="0" w:sz="0" w:val="nil"/>
-          <w:bottom w:space="0" w:sz="0" w:val="nil"/>
-          <w:right w:space="0" w:sz="0" w:val="nil"/>
-          <w:between w:space="0" w:sz="0" w:val="nil"/>
+          <w:top w:val="nil"/>
+          <w:left w:val="nil"/>
+          <w:bottom w:val="nil"/>
+          <w:right w:val="nil"/>
+          <w:between w:val="nil"/>
         </w:pBdr>
         <w:spacing w:after="0" w:line="276" w:lineRule="auto"/>
-        <w:ind w:left="851" w:firstLine="0"/>
+        <w:ind w:left="851"/>
         <w:jc w:val="center"/>
         <w:rPr>
-          <w:rFonts w:ascii="Arial" w:cs="Arial" w:eastAsia="Arial" w:hAnsi="Arial"/>
-          <w:b w:val="1"/>
-          <w:bCs w:val="1"/>
+          <w:rFonts w:ascii="Arial" w:eastAsia="Arial" w:hAnsi="Arial" w:cs="Arial"/>
+          <w:b/>
+          <w:bCs/>
           <w:color w:val="000000"/>
           <w:sz w:val="40"/>
           <w:szCs w:val="40"/>
@@ -97,13 +102,12 @@
       </w:pPr>
       <w:r>
         <w:rPr>
-          <w:rFonts w:ascii="Arial" w:cs="Arial" w:eastAsia="Arial" w:hAnsi="Arial"/>
-          <w:b w:val="1"/>
-          <w:bCs w:val="1"/>
+          <w:rFonts w:ascii="Arial" w:eastAsia="Arial" w:hAnsi="Arial" w:cs="Arial"/>
+          <w:b/>
+          <w:bCs/>
           <w:color w:val="000000"/>
           <w:sz w:val="40"/>
           <w:szCs w:val="40"/>
-          <w:rtl w:val="0"/>
         </w:rPr>
         <w:t xml:space="preserve">FORUM PENATAAN RUANG </w:t>
       </w:r>
@@ -111,82 +115,73 @@
     <w:p>
       <w:pPr>
         <w:pBdr>
-          <w:top w:space="0" w:sz="0" w:val="nil"/>
-          <w:left w:space="0" w:sz="0" w:val="nil"/>
-          <w:bottom w:space="0" w:sz="0" w:val="nil"/>
-          <w:right w:space="0" w:sz="0" w:val="nil"/>
-          <w:between w:space="0" w:sz="0" w:val="nil"/>
+          <w:top w:val="nil"/>
+          <w:left w:val="nil"/>
+          <w:bottom w:val="nil"/>
+          <w:right w:val="nil"/>
+          <w:between w:val="nil"/>
         </w:pBdr>
         <w:spacing w:after="0" w:line="240" w:lineRule="auto"/>
-        <w:ind w:left="850" w:firstLine="0"/>
+        <w:ind w:left="850"/>
         <w:jc w:val="center"/>
         <w:rPr>
-          <w:rFonts w:ascii="Arial" w:cs="Arial" w:eastAsia="Arial" w:hAnsi="Arial"/>
+          <w:rFonts w:ascii="Arial" w:eastAsia="Arial" w:hAnsi="Arial" w:cs="Arial"/>
           <w:color w:val="000000"/>
         </w:rPr>
       </w:pPr>
       <w:r>
         <w:rPr>
-          <w:rFonts w:ascii="Arial" w:cs="Arial" w:eastAsia="Arial" w:hAnsi="Arial"/>
+          <w:rFonts w:ascii="Arial" w:eastAsia="Arial" w:hAnsi="Arial" w:cs="Arial"/>
           <w:color w:val="000000"/>
-          <w:rtl w:val="0"/>
-        </w:rPr>
-        <w:t xml:space="preserve">Sekretariat: Jalan Semanggi Nomor 19 Mataram, Nusa Tenggara Barat</w:t>
+        </w:rPr>
+        <w:t>Sekretariat: Jalan Semanggi Nomor 19 Mataram, Nusa Tenggara Barat</w:t>
       </w:r>
     </w:p>
     <w:p>
       <w:pPr>
         <w:pBdr>
-          <w:top w:space="0" w:sz="0" w:val="nil"/>
-          <w:left w:space="0" w:sz="0" w:val="nil"/>
-          <w:bottom w:space="0" w:sz="0" w:val="nil"/>
-          <w:right w:space="0" w:sz="0" w:val="nil"/>
-          <w:between w:space="0" w:sz="0" w:val="nil"/>
+          <w:top w:val="nil"/>
+          <w:left w:val="nil"/>
+          <w:bottom w:val="nil"/>
+          <w:right w:val="nil"/>
+          <w:between w:val="nil"/>
         </w:pBdr>
         <w:spacing w:after="0" w:line="240" w:lineRule="auto"/>
-        <w:ind w:left="850" w:firstLine="0"/>
+        <w:ind w:left="850"/>
         <w:jc w:val="center"/>
         <w:rPr>
-          <w:b w:val="1"/>
-          <w:bCs w:val="1"/>
+          <w:b/>
+          <w:bCs/>
         </w:rPr>
       </w:pPr>
       <w:r>
         <w:rPr>
-          <w:rFonts w:ascii="Arial" w:cs="Arial" w:eastAsia="Arial" w:hAnsi="Arial"/>
-          <w:rtl w:val="0"/>
-        </w:rPr>
-        <w:t xml:space="preserve">Telepon : (0370) 633095,646670, Posel : pu.mataram@gmail.com</w:t>
-      </w:r>
-      <w:r>
-        <w:rPr>
-          <w:rtl w:val="0"/>
-        </w:rPr>
+          <w:rFonts w:ascii="Arial" w:eastAsia="Arial" w:hAnsi="Arial" w:cs="Arial"/>
+        </w:rPr>
+        <w:t>Telepon : (0370) 633095,646670, Posel : pu.mataram@gmail.com</w:t>
       </w:r>
     </w:p>
     <w:p>
       <w:pPr>
         <w:tabs>
-          <w:tab w:val="left" w:leader="none" w:pos="6996"/>
-          <w:tab w:val="right" w:leader="none" w:pos="9360"/>
+          <w:tab w:val="left" w:pos="6996"/>
+          <w:tab w:val="right" w:pos="9360"/>
         </w:tabs>
         <w:spacing w:after="0" w:line="240" w:lineRule="auto"/>
         <w:jc w:val="center"/>
         <w:rPr>
-          <w:b w:val="1"/>
-          <w:bCs w:val="1"/>
+          <w:b/>
+          <w:bCs/>
         </w:rPr>
       </w:pPr>
       <w:r>
         <w:rPr>
-          <w:rtl w:val="0"/>
-        </w:rPr>
-      </w:r>
-      <w:r>
+          <w:noProof/>
+        </w:rPr>
         <mc:AlternateContent>
           <mc:Choice Requires="wpg">
             <w:drawing>
-              <wp:anchor allowOverlap="1" behindDoc="0" distB="4294967294" distT="4294967294" distL="114300" distR="114300" hidden="0" layoutInCell="1" locked="0" relativeHeight="0" simplePos="0">
+              <wp:anchor distT="4294967294" distB="4294967294" distL="114300" distR="114300" simplePos="0" relativeHeight="251659264" behindDoc="0" locked="0" layoutInCell="1" hidden="0" allowOverlap="1" wp14:anchorId="5BB1A12A" wp14:editId="4880B654">
                 <wp:simplePos x="0" y="0"/>
                 <wp:positionH relativeFrom="column">
                   <wp:posOffset>-25399</wp:posOffset>
@@ -195,10 +190,11 @@
                   <wp:posOffset>68595</wp:posOffset>
                 </wp:positionV>
                 <wp:extent cx="6377940" cy="95250"/>
-                <wp:effectExtent b="0" l="0" r="0" t="0"/>
+                <wp:effectExtent l="0" t="0" r="0" b="0"/>
                 <wp:wrapNone/>
-                <wp:docPr id="1" name=""/>
-                <a:graphic>
+                <wp:docPr id="1" name="Straight Arrow Connector 1"/>
+                <wp:cNvGraphicFramePr/>
+                <a:graphic xmlns:a="http://schemas.openxmlformats.org/drawingml/2006/main">
                   <a:graphicData uri="http://schemas.microsoft.com/office/word/2010/wordprocessingShape">
                     <wps:wsp>
                       <wps:cNvCnPr/>
@@ -211,26 +207,24 @@
                           <a:avLst/>
                         </a:prstGeom>
                         <a:noFill/>
-                        <a:ln cap="flat" cmpd="thinThick" w="47625">
+                        <a:ln w="47625" cap="flat" cmpd="thinThick">
                           <a:solidFill>
                             <a:schemeClr val="dk1"/>
                           </a:solidFill>
                           <a:prstDash val="solid"/>
                           <a:round/>
-                          <a:headEnd len="sm" w="sm" type="none"/>
-                          <a:tailEnd len="sm" w="sm" type="none"/>
+                          <a:headEnd type="none" w="sm" len="sm"/>
+                          <a:tailEnd type="none" w="sm" len="sm"/>
                         </a:ln>
                       </wps:spPr>
-                      <wps:bodyPr anchorCtr="0" anchor="ctr" bIns="91425" lIns="91425" spcFirstLastPara="1" rIns="91425" wrap="square" tIns="91425">
-                        <a:noAutofit/>
-                      </wps:bodyPr>
+                      <wps:bodyPr/>
                     </wps:wsp>
                   </a:graphicData>
                 </a:graphic>
               </wp:anchor>
             </w:drawing>
           </mc:Choice>
-          <mc:Fallback>
+          <mc:Fallback xmlns:cr="http://schemas.microsoft.com/office/comments/2020/reactions" xmlns="http://schemas.microsoft.com/office/tasks/2019/documenttasks" xmlns:dgm="http://schemas.openxmlformats.org/drawingml/2006/diagram" xmlns:lc="http://schemas.openxmlformats.org/drawingml/2006/lockedCanvas" xmlns:c="http://schemas.openxmlformats.org/drawingml/2006/chart" xmlns:pic="http://schemas.openxmlformats.org/drawingml/2006/picture" xmlns:a="http://schemas.openxmlformats.org/drawingml/2006/main" xmlns:sl="http://schemas.openxmlformats.org/schemaLibrary/2006/main">
             <w:drawing>
               <wp:anchor allowOverlap="1" behindDoc="0" distB="4294967294" distT="4294967294" distL="114300" distR="114300" hidden="0" layoutInCell="1" locked="0" relativeHeight="0" simplePos="0">
                 <wp:simplePos x="0" y="0"/>
@@ -278,48 +272,42 @@
     <w:p>
       <w:pPr>
         <w:tabs>
-          <w:tab w:val="left" w:leader="none" w:pos="6996"/>
-          <w:tab w:val="right" w:leader="none" w:pos="9360"/>
+          <w:tab w:val="left" w:pos="6996"/>
+          <w:tab w:val="right" w:pos="9360"/>
         </w:tabs>
         <w:spacing w:after="0" w:line="240" w:lineRule="auto"/>
         <w:jc w:val="center"/>
         <w:rPr>
-          <w:b w:val="1"/>
-          <w:bCs w:val="1"/>
+          <w:b/>
+          <w:bCs/>
           <w:sz w:val="16"/>
           <w:szCs w:val="16"/>
         </w:rPr>
       </w:pPr>
-      <w:r>
-        <w:rPr>
-          <w:rtl w:val="0"/>
-        </w:rPr>
-      </w:r>
     </w:p>
     <w:p>
       <w:pPr>
         <w:tabs>
-          <w:tab w:val="left" w:leader="none" w:pos="6996"/>
-          <w:tab w:val="right" w:leader="none" w:pos="9360"/>
+          <w:tab w:val="left" w:pos="6996"/>
+          <w:tab w:val="right" w:pos="9360"/>
         </w:tabs>
         <w:spacing w:after="0" w:line="360" w:lineRule="auto"/>
         <w:jc w:val="center"/>
         <w:rPr>
-          <w:rFonts w:ascii="Times New Roman" w:cs="Times New Roman" w:eastAsia="Times New Roman" w:hAnsi="Times New Roman"/>
-          <w:b w:val="1"/>
-          <w:bCs w:val="1"/>
+          <w:rFonts w:ascii="Times New Roman" w:eastAsia="Times New Roman" w:hAnsi="Times New Roman" w:cs="Times New Roman"/>
+          <w:b/>
+          <w:bCs/>
           <w:sz w:val="24"/>
           <w:szCs w:val="24"/>
         </w:rPr>
       </w:pPr>
       <w:r>
         <w:rPr>
-          <w:rFonts w:ascii="Times New Roman" w:cs="Times New Roman" w:eastAsia="Times New Roman" w:hAnsi="Times New Roman"/>
-          <w:b w:val="1"/>
-          <w:bCs w:val="1"/>
+          <w:rFonts w:ascii="Times New Roman" w:eastAsia="Times New Roman" w:hAnsi="Times New Roman" w:cs="Times New Roman"/>
+          <w:b/>
+          <w:bCs/>
           <w:sz w:val="24"/>
           <w:szCs w:val="24"/>
-          <w:rtl w:val="0"/>
         </w:rPr>
         <w:t xml:space="preserve">BERITA ACARA </w:t>
       </w:r>
@@ -327,27 +315,26 @@
     <w:p>
       <w:pPr>
         <w:tabs>
-          <w:tab w:val="left" w:leader="none" w:pos="6996"/>
-          <w:tab w:val="right" w:leader="none" w:pos="9360"/>
+          <w:tab w:val="left" w:pos="6996"/>
+          <w:tab w:val="right" w:pos="9360"/>
         </w:tabs>
         <w:spacing w:after="0" w:line="360" w:lineRule="auto"/>
         <w:jc w:val="center"/>
         <w:rPr>
-          <w:rFonts w:ascii="Times New Roman" w:cs="Times New Roman" w:eastAsia="Times New Roman" w:hAnsi="Times New Roman"/>
-          <w:b w:val="1"/>
-          <w:bCs w:val="1"/>
+          <w:rFonts w:ascii="Times New Roman" w:eastAsia="Times New Roman" w:hAnsi="Times New Roman" w:cs="Times New Roman"/>
+          <w:b/>
+          <w:bCs/>
           <w:sz w:val="24"/>
           <w:szCs w:val="24"/>
         </w:rPr>
       </w:pPr>
       <w:r>
         <w:rPr>
-          <w:rFonts w:ascii="Times New Roman" w:cs="Times New Roman" w:eastAsia="Times New Roman" w:hAnsi="Times New Roman"/>
-          <w:b w:val="1"/>
-          <w:bCs w:val="1"/>
+          <w:rFonts w:ascii="Times New Roman" w:eastAsia="Times New Roman" w:hAnsi="Times New Roman" w:cs="Times New Roman"/>
+          <w:b/>
+          <w:bCs/>
           <w:sz w:val="24"/>
           <w:szCs w:val="24"/>
-          <w:rtl w:val="0"/>
         </w:rPr>
         <w:t xml:space="preserve">RAPAT FORUM PENATAAN RUANG </w:t>
       </w:r>
@@ -355,27 +342,26 @@
     <w:p>
       <w:pPr>
         <w:tabs>
-          <w:tab w:val="left" w:leader="none" w:pos="6996"/>
-          <w:tab w:val="right" w:leader="none" w:pos="9360"/>
+          <w:tab w:val="left" w:pos="6996"/>
+          <w:tab w:val="right" w:pos="9360"/>
         </w:tabs>
         <w:spacing w:after="0" w:line="360" w:lineRule="auto"/>
         <w:jc w:val="center"/>
         <w:rPr>
-          <w:rFonts w:ascii="Times New Roman" w:cs="Times New Roman" w:eastAsia="Times New Roman" w:hAnsi="Times New Roman"/>
-          <w:b w:val="1"/>
-          <w:bCs w:val="1"/>
+          <w:rFonts w:ascii="Times New Roman" w:eastAsia="Times New Roman" w:hAnsi="Times New Roman" w:cs="Times New Roman"/>
+          <w:b/>
+          <w:bCs/>
           <w:sz w:val="24"/>
           <w:szCs w:val="24"/>
         </w:rPr>
       </w:pPr>
       <w:r>
         <w:rPr>
-          <w:rFonts w:ascii="Times New Roman" w:cs="Times New Roman" w:eastAsia="Times New Roman" w:hAnsi="Times New Roman"/>
-          <w:b w:val="1"/>
-          <w:bCs w:val="1"/>
+          <w:rFonts w:ascii="Times New Roman" w:eastAsia="Times New Roman" w:hAnsi="Times New Roman" w:cs="Times New Roman"/>
+          <w:b/>
+          <w:bCs/>
           <w:sz w:val="24"/>
           <w:szCs w:val="24"/>
-          <w:rtl w:val="0"/>
         </w:rPr>
         <w:t xml:space="preserve">TENTANG PENILAIAN PERSETUJUAN KESESUAIAN KEGIATAN </w:t>
       </w:r>
@@ -383,75 +369,72 @@
     <w:p>
       <w:pPr>
         <w:tabs>
-          <w:tab w:val="left" w:leader="none" w:pos="6996"/>
-          <w:tab w:val="right" w:leader="none" w:pos="9360"/>
+          <w:tab w:val="left" w:pos="6996"/>
+          <w:tab w:val="right" w:pos="9360"/>
         </w:tabs>
         <w:spacing w:after="0" w:line="360" w:lineRule="auto"/>
         <w:jc w:val="center"/>
         <w:rPr>
-          <w:rFonts w:ascii="Times New Roman" w:cs="Times New Roman" w:eastAsia="Times New Roman" w:hAnsi="Times New Roman"/>
-          <w:b w:val="1"/>
-          <w:bCs w:val="1"/>
+          <w:rFonts w:ascii="Times New Roman" w:eastAsia="Times New Roman" w:hAnsi="Times New Roman" w:cs="Times New Roman"/>
+          <w:b/>
+          <w:bCs/>
           <w:sz w:val="24"/>
           <w:szCs w:val="24"/>
         </w:rPr>
       </w:pPr>
       <w:r>
         <w:rPr>
-          <w:rFonts w:ascii="Times New Roman" w:cs="Times New Roman" w:eastAsia="Times New Roman" w:hAnsi="Times New Roman"/>
-          <w:b w:val="1"/>
-          <w:bCs w:val="1"/>
+          <w:rFonts w:ascii="Times New Roman" w:eastAsia="Times New Roman" w:hAnsi="Times New Roman" w:cs="Times New Roman"/>
+          <w:b/>
+          <w:bCs/>
           <w:sz w:val="24"/>
           <w:szCs w:val="24"/>
-          <w:rtl w:val="0"/>
-        </w:rPr>
-        <w:t xml:space="preserve">PEMANFAATAN RUANG</w:t>
+        </w:rPr>
+        <w:t>PEMANFAATAN RUANG</w:t>
       </w:r>
     </w:p>
     <w:p>
       <w:pPr>
         <w:tabs>
-          <w:tab w:val="left" w:leader="none" w:pos="6996"/>
-          <w:tab w:val="right" w:leader="none" w:pos="9360"/>
+          <w:tab w:val="left" w:pos="6996"/>
+          <w:tab w:val="right" w:pos="9360"/>
         </w:tabs>
         <w:spacing w:after="0" w:line="360" w:lineRule="auto"/>
         <w:jc w:val="center"/>
         <w:rPr>
-          <w:rFonts w:ascii="Times New Roman" w:cs="Times New Roman" w:eastAsia="Times New Roman" w:hAnsi="Times New Roman"/>
+          <w:rFonts w:ascii="Times New Roman" w:eastAsia="Times New Roman" w:hAnsi="Times New Roman" w:cs="Times New Roman"/>
           <w:sz w:val="24"/>
           <w:szCs w:val="24"/>
         </w:rPr>
       </w:pPr>
       <w:r>
         <w:rPr>
-          <w:rFonts w:ascii="Times New Roman" w:cs="Times New Roman" w:eastAsia="Times New Roman" w:hAnsi="Times New Roman"/>
+          <w:rFonts w:ascii="Times New Roman" w:eastAsia="Times New Roman" w:hAnsi="Times New Roman" w:cs="Times New Roman"/>
           <w:sz w:val="24"/>
           <w:szCs w:val="24"/>
-          <w:rtl w:val="0"/>
-        </w:rPr>
-        <w:t xml:space="preserve">Nomor :       /BA/KKPR/FPR/      /2024</w:t>
+        </w:rPr>
+        <w:t>Nomor :       /BA/KKPR/FPR/      /2024</w:t>
       </w:r>
     </w:p>
     <w:p>
       <w:pPr>
         <w:tabs>
-          <w:tab w:val="left" w:leader="none" w:pos="6996"/>
-          <w:tab w:val="right" w:leader="none" w:pos="9360"/>
+          <w:tab w:val="left" w:pos="6996"/>
+          <w:tab w:val="right" w:pos="9360"/>
         </w:tabs>
         <w:spacing w:after="0" w:line="360" w:lineRule="auto"/>
-        <w:ind w:left="2268" w:firstLine="0"/>
-        <w:rPr>
-          <w:rFonts w:ascii="Times New Roman" w:cs="Times New Roman" w:eastAsia="Times New Roman" w:hAnsi="Times New Roman"/>
+        <w:ind w:left="2268"/>
+        <w:rPr>
+          <w:rFonts w:ascii="Times New Roman" w:eastAsia="Times New Roman" w:hAnsi="Times New Roman" w:cs="Times New Roman"/>
           <w:sz w:val="24"/>
           <w:szCs w:val="24"/>
         </w:rPr>
       </w:pPr>
       <w:r>
         <w:rPr>
-          <w:rFonts w:ascii="Times New Roman" w:cs="Times New Roman" w:eastAsia="Times New Roman" w:hAnsi="Times New Roman"/>
+          <w:rFonts w:ascii="Times New Roman" w:eastAsia="Times New Roman" w:hAnsi="Times New Roman" w:cs="Times New Roman"/>
           <w:sz w:val="24"/>
           <w:szCs w:val="24"/>
-          <w:rtl w:val="0"/>
         </w:rPr>
         <w:t xml:space="preserve">   </w:t>
       </w:r>
@@ -459,206 +442,186 @@
     <w:p>
       <w:pPr>
         <w:tabs>
-          <w:tab w:val="left" w:leader="none" w:pos="6996"/>
-          <w:tab w:val="right" w:leader="none" w:pos="9360"/>
+          <w:tab w:val="left" w:pos="6996"/>
+          <w:tab w:val="right" w:pos="9360"/>
         </w:tabs>
         <w:spacing w:after="0" w:line="360" w:lineRule="auto"/>
         <w:jc w:val="both"/>
         <w:rPr>
-          <w:rFonts w:ascii="Times New Roman" w:cs="Times New Roman" w:eastAsia="Times New Roman" w:hAnsi="Times New Roman"/>
+          <w:rFonts w:ascii="Times New Roman" w:eastAsia="Times New Roman" w:hAnsi="Times New Roman" w:cs="Times New Roman"/>
           <w:sz w:val="24"/>
           <w:szCs w:val="24"/>
         </w:rPr>
       </w:pPr>
       <w:r>
         <w:rPr>
-          <w:rFonts w:ascii="Times New Roman" w:cs="Times New Roman" w:eastAsia="Times New Roman" w:hAnsi="Times New Roman"/>
+          <w:rFonts w:ascii="Times New Roman" w:eastAsia="Times New Roman" w:hAnsi="Times New Roman" w:cs="Times New Roman"/>
           <w:sz w:val="24"/>
           <w:szCs w:val="24"/>
-          <w:rtl w:val="0"/>
         </w:rPr>
         <w:t xml:space="preserve">Pada hari ini, </w:t>
       </w:r>
       <w:r>
         <w:rPr>
-          <w:rFonts w:ascii="Times New Roman" w:cs="Times New Roman" w:eastAsia="Times New Roman" w:hAnsi="Times New Roman"/>
+          <w:rFonts w:ascii="Times New Roman" w:eastAsia="Times New Roman" w:hAnsi="Times New Roman" w:cs="Times New Roman"/>
           <w:sz w:val="24"/>
           <w:szCs w:val="24"/>
           <w:highlight w:val="yellow"/>
-          <w:rtl w:val="0"/>
-        </w:rPr>
-        <w:t xml:space="preserve">Kamis tanggal Delapan bulan Agustus tahun Dua Ribu Dua Puluh Empat</w:t>
+        </w:rPr>
+        <w:t>Kamis tanggal Delapan bulan Agustus tahun Dua Ribu Dua Puluh Empat</w:t>
       </w:r>
       <w:r>
         <w:rPr>
-          <w:rFonts w:ascii="Times New Roman" w:cs="Times New Roman" w:eastAsia="Times New Roman" w:hAnsi="Times New Roman"/>
+          <w:rFonts w:ascii="Times New Roman" w:eastAsia="Times New Roman" w:hAnsi="Times New Roman" w:cs="Times New Roman"/>
           <w:sz w:val="24"/>
           <w:szCs w:val="24"/>
-          <w:rtl w:val="0"/>
-        </w:rPr>
-        <w:t xml:space="preserve">, bertempat di ruang rapat Dinas Pekerjaan Umum dan Penataan Ruang Kota Mataram</w:t>
+        </w:rPr>
+        <w:t>, bertempat di ruang rapat Dinas Pekerjaan Umum dan Penataan Ruang Kota Mataram</w:t>
       </w:r>
       <w:r>
         <w:rPr>
-          <w:rFonts w:ascii="Times New Roman" w:cs="Times New Roman" w:eastAsia="Times New Roman" w:hAnsi="Times New Roman"/>
-          <w:color w:val="ff0000"/>
+          <w:rFonts w:ascii="Times New Roman" w:eastAsia="Times New Roman" w:hAnsi="Times New Roman" w:cs="Times New Roman"/>
+          <w:color w:val="FF0000"/>
           <w:sz w:val="24"/>
           <w:szCs w:val="24"/>
-          <w:rtl w:val="0"/>
         </w:rPr>
         <w:t xml:space="preserve"> </w:t>
       </w:r>
       <w:r>
         <w:rPr>
-          <w:rFonts w:ascii="Times New Roman" w:cs="Times New Roman" w:eastAsia="Times New Roman" w:hAnsi="Times New Roman"/>
+          <w:rFonts w:ascii="Times New Roman" w:eastAsia="Times New Roman" w:hAnsi="Times New Roman" w:cs="Times New Roman"/>
           <w:sz w:val="24"/>
           <w:szCs w:val="24"/>
-          <w:rtl w:val="0"/>
-        </w:rPr>
-        <w:t xml:space="preserve">telah dilaksanakan rapat pembahasan penilaian Persetujuan Kesesuaian Kegiatan Pemanfaatan Ruang bersama anggota Pokja dan anggota Forum Penataan Ruang atas permohonan:</w:t>
+        </w:rPr>
+        <w:t>telah dilaksanakan rapat pembahasan penilaian Persetujuan Kesesuaian Kegiatan Pemanfaatan Ruang bersama anggota Pokja dan anggota Forum Penataan Ruang atas permohonan:</w:t>
       </w:r>
     </w:p>
     <w:tbl>
       <w:tblPr>
-        <w:tblStyle w:val="Table1"/>
-        <w:tblW w:w="8920.0" w:type="dxa"/>
-        <w:jc w:val="left"/>
-        <w:tblInd w:w="573.0" w:type="dxa"/>
+        <w:tblStyle w:val="a"/>
+        <w:tblW w:w="8920" w:type="dxa"/>
+        <w:tblInd w:w="573" w:type="dxa"/>
         <w:tblBorders>
-          <w:top w:color="000000" w:space="0" w:sz="4" w:val="single"/>
-          <w:left w:color="000000" w:space="0" w:sz="4" w:val="single"/>
-          <w:bottom w:color="000000" w:space="0" w:sz="4" w:val="single"/>
-          <w:right w:color="000000" w:space="0" w:sz="4" w:val="single"/>
-          <w:insideH w:color="000000" w:space="0" w:sz="4" w:val="single"/>
-          <w:insideV w:color="000000" w:space="0" w:sz="4" w:val="single"/>
+          <w:top w:val="single" w:sz="4" w:space="0" w:color="000000"/>
+          <w:left w:val="single" w:sz="4" w:space="0" w:color="000000"/>
+          <w:bottom w:val="single" w:sz="4" w:space="0" w:color="000000"/>
+          <w:right w:val="single" w:sz="4" w:space="0" w:color="000000"/>
+          <w:insideH w:val="single" w:sz="4" w:space="0" w:color="000000"/>
+          <w:insideV w:val="single" w:sz="4" w:space="0" w:color="000000"/>
         </w:tblBorders>
         <w:tblLayout w:type="fixed"/>
-        <w:tblLook w:val="0400"/>
+        <w:tblLook w:val="0400" w:firstRow="0" w:lastRow="0" w:firstColumn="0" w:lastColumn="0" w:noHBand="0" w:noVBand="1"/>
       </w:tblPr>
       <w:tblGrid>
         <w:gridCol w:w="590"/>
         <w:gridCol w:w="3266"/>
         <w:gridCol w:w="5064"/>
-        <w:tblGridChange w:id="0">
-          <w:tblGrid>
-            <w:gridCol w:w="590"/>
-            <w:gridCol w:w="3266"/>
-            <w:gridCol w:w="5064"/>
-          </w:tblGrid>
-        </w:tblGridChange>
       </w:tblGrid>
       <w:tr>
-        <w:trPr>
-          <w:cantSplit w:val="0"/>
-          <w:tblHeader w:val="0"/>
-        </w:trPr>
         <w:tc>
           <w:tcPr>
+            <w:tcW w:w="590" w:type="dxa"/>
             <w:vAlign w:val="center"/>
           </w:tcPr>
           <w:p>
             <w:pPr>
               <w:tabs>
-                <w:tab w:val="left" w:leader="none" w:pos="6996"/>
-                <w:tab w:val="right" w:leader="none" w:pos="9360"/>
+                <w:tab w:val="left" w:pos="6996"/>
+                <w:tab w:val="right" w:pos="9360"/>
               </w:tabs>
               <w:spacing w:line="360" w:lineRule="auto"/>
               <w:jc w:val="center"/>
               <w:rPr>
-                <w:rFonts w:ascii="Times New Roman" w:cs="Times New Roman" w:eastAsia="Times New Roman" w:hAnsi="Times New Roman"/>
-                <w:b w:val="1"/>
-                <w:bCs w:val="1"/>
+                <w:rFonts w:ascii="Times New Roman" w:eastAsia="Times New Roman" w:hAnsi="Times New Roman" w:cs="Times New Roman"/>
+                <w:b/>
+                <w:bCs/>
                 <w:sz w:val="24"/>
                 <w:szCs w:val="24"/>
               </w:rPr>
             </w:pPr>
             <w:r>
               <w:rPr>
-                <w:rFonts w:ascii="Times New Roman" w:cs="Times New Roman" w:eastAsia="Times New Roman" w:hAnsi="Times New Roman"/>
-                <w:b w:val="1"/>
-                <w:bCs w:val="1"/>
-                <w:sz w:val="24"/>
-                <w:szCs w:val="24"/>
-                <w:rtl w:val="0"/>
-              </w:rPr>
-              <w:t xml:space="preserve">No.</w:t>
+                <w:rFonts w:ascii="Times New Roman" w:eastAsia="Times New Roman" w:hAnsi="Times New Roman" w:cs="Times New Roman"/>
+                <w:b/>
+                <w:bCs/>
+                <w:sz w:val="24"/>
+                <w:szCs w:val="24"/>
+              </w:rPr>
+              <w:t>No.</w:t>
             </w:r>
           </w:p>
         </w:tc>
         <w:tc>
           <w:tcPr>
+            <w:tcW w:w="3266" w:type="dxa"/>
             <w:vAlign w:val="center"/>
           </w:tcPr>
           <w:p>
             <w:pPr>
               <w:tabs>
-                <w:tab w:val="left" w:leader="none" w:pos="6996"/>
-                <w:tab w:val="right" w:leader="none" w:pos="9360"/>
+                <w:tab w:val="left" w:pos="6996"/>
+                <w:tab w:val="right" w:pos="9360"/>
               </w:tabs>
               <w:spacing w:line="360" w:lineRule="auto"/>
               <w:jc w:val="center"/>
               <w:rPr>
-                <w:rFonts w:ascii="Times New Roman" w:cs="Times New Roman" w:eastAsia="Times New Roman" w:hAnsi="Times New Roman"/>
-                <w:b w:val="1"/>
-                <w:bCs w:val="1"/>
+                <w:rFonts w:ascii="Times New Roman" w:eastAsia="Times New Roman" w:hAnsi="Times New Roman" w:cs="Times New Roman"/>
+                <w:b/>
+                <w:bCs/>
                 <w:sz w:val="24"/>
                 <w:szCs w:val="24"/>
               </w:rPr>
             </w:pPr>
             <w:r>
               <w:rPr>
-                <w:rFonts w:ascii="Times New Roman" w:cs="Times New Roman" w:eastAsia="Times New Roman" w:hAnsi="Times New Roman"/>
-                <w:b w:val="1"/>
-                <w:bCs w:val="1"/>
-                <w:sz w:val="24"/>
-                <w:szCs w:val="24"/>
-                <w:rtl w:val="0"/>
-              </w:rPr>
-              <w:t xml:space="preserve">Pelaku Usaha</w:t>
+                <w:rFonts w:ascii="Times New Roman" w:eastAsia="Times New Roman" w:hAnsi="Times New Roman" w:cs="Times New Roman"/>
+                <w:b/>
+                <w:bCs/>
+                <w:sz w:val="24"/>
+                <w:szCs w:val="24"/>
+              </w:rPr>
+              <w:t>Pelaku Usaha</w:t>
             </w:r>
           </w:p>
         </w:tc>
         <w:tc>
           <w:tcPr>
+            <w:tcW w:w="5064" w:type="dxa"/>
             <w:vAlign w:val="center"/>
           </w:tcPr>
           <w:p>
             <w:pPr>
               <w:tabs>
-                <w:tab w:val="left" w:leader="none" w:pos="6996"/>
-                <w:tab w:val="right" w:leader="none" w:pos="9360"/>
+                <w:tab w:val="left" w:pos="6996"/>
+                <w:tab w:val="right" w:pos="9360"/>
               </w:tabs>
               <w:spacing w:line="360" w:lineRule="auto"/>
               <w:jc w:val="center"/>
               <w:rPr>
-                <w:rFonts w:ascii="Times New Roman" w:cs="Times New Roman" w:eastAsia="Times New Roman" w:hAnsi="Times New Roman"/>
-                <w:b w:val="1"/>
-                <w:bCs w:val="1"/>
+                <w:rFonts w:ascii="Times New Roman" w:eastAsia="Times New Roman" w:hAnsi="Times New Roman" w:cs="Times New Roman"/>
+                <w:b/>
+                <w:bCs/>
                 <w:sz w:val="24"/>
                 <w:szCs w:val="24"/>
               </w:rPr>
             </w:pPr>
             <w:r>
               <w:rPr>
-                <w:rFonts w:ascii="Times New Roman" w:cs="Times New Roman" w:eastAsia="Times New Roman" w:hAnsi="Times New Roman"/>
-                <w:b w:val="1"/>
-                <w:bCs w:val="1"/>
-                <w:sz w:val="24"/>
-                <w:szCs w:val="24"/>
-                <w:rtl w:val="0"/>
-              </w:rPr>
-              <w:t xml:space="preserve">Data Permohonan KKPR</w:t>
+                <w:rFonts w:ascii="Times New Roman" w:eastAsia="Times New Roman" w:hAnsi="Times New Roman" w:cs="Times New Roman"/>
+                <w:b/>
+                <w:bCs/>
+                <w:sz w:val="24"/>
+                <w:szCs w:val="24"/>
+              </w:rPr>
+              <w:t>Data Permohonan KKPR</w:t>
             </w:r>
           </w:p>
         </w:tc>
       </w:tr>
       <w:tr>
-        <w:trPr>
-          <w:cantSplit w:val="0"/>
-          <w:tblHeader w:val="0"/>
-        </w:trPr>
         <w:tc>
           <w:tcPr>
+            <w:tcW w:w="590" w:type="dxa"/>
             <w:vAlign w:val="center"/>
           </w:tcPr>
           <w:p>
@@ -668,112 +631,122 @@
                 <w:numId w:val="1"/>
               </w:numPr>
               <w:pBdr>
-                <w:top w:space="0" w:sz="0" w:val="nil"/>
-                <w:left w:space="0" w:sz="0" w:val="nil"/>
-                <w:bottom w:space="0" w:sz="0" w:val="nil"/>
-                <w:right w:space="0" w:sz="0" w:val="nil"/>
-                <w:between w:space="0" w:sz="0" w:val="nil"/>
+                <w:top w:val="nil"/>
+                <w:left w:val="nil"/>
+                <w:bottom w:val="nil"/>
+                <w:right w:val="nil"/>
+                <w:between w:val="nil"/>
               </w:pBdr>
               <w:tabs>
-                <w:tab w:val="left" w:leader="none" w:pos="6996"/>
-                <w:tab w:val="right" w:leader="none" w:pos="9360"/>
+                <w:tab w:val="left" w:pos="6996"/>
+                <w:tab w:val="right" w:pos="9360"/>
               </w:tabs>
               <w:spacing w:after="160" w:line="360" w:lineRule="auto"/>
-              <w:ind w:left="342" w:hanging="360"/>
+              <w:ind w:left="342"/>
               <w:jc w:val="center"/>
               <w:rPr>
-                <w:rFonts w:ascii="Times New Roman" w:cs="Times New Roman" w:eastAsia="Times New Roman" w:hAnsi="Times New Roman"/>
+                <w:rFonts w:ascii="Times New Roman" w:eastAsia="Times New Roman" w:hAnsi="Times New Roman" w:cs="Times New Roman"/>
                 <w:color w:val="000000"/>
                 <w:sz w:val="24"/>
                 <w:szCs w:val="24"/>
               </w:rPr>
             </w:pPr>
+          </w:p>
+        </w:tc>
+        <w:tc>
+          <w:tcPr>
+            <w:tcW w:w="3266" w:type="dxa"/>
+            <w:vAlign w:val="center"/>
+          </w:tcPr>
+          <w:p>
+            <w:pPr>
+              <w:tabs>
+                <w:tab w:val="left" w:pos="6996"/>
+                <w:tab w:val="right" w:pos="9360"/>
+              </w:tabs>
+              <w:spacing w:line="360" w:lineRule="auto"/>
+              <w:jc w:val="center"/>
+              <w:rPr>
+                <w:rFonts w:ascii="Times New Roman" w:eastAsia="Times New Roman" w:hAnsi="Times New Roman" w:cs="Times New Roman"/>
+                <w:sz w:val="24"/>
+                <w:szCs w:val="24"/>
+              </w:rPr>
+            </w:pPr>
+            <w:bookmarkStart w:id="0" w:name="_gjdgxs" w:colFirst="0" w:colLast="0"/>
+            <w:bookmarkEnd w:id="0"/>
             <w:r>
               <w:rPr>
-                <w:rtl w:val="0"/>
-              </w:rPr>
+                <w:rFonts w:ascii="Times New Roman" w:eastAsia="Times New Roman" w:hAnsi="Times New Roman" w:cs="Times New Roman"/>
+                <w:sz w:val="24"/>
+                <w:szCs w:val="24"/>
+              </w:rPr>
+              <w:t>${nama_pemohon}</w:t>
             </w:r>
           </w:p>
         </w:tc>
         <w:tc>
           <w:tcPr>
+            <w:tcW w:w="5064" w:type="dxa"/>
             <w:vAlign w:val="center"/>
           </w:tcPr>
           <w:p>
             <w:pPr>
               <w:tabs>
-                <w:tab w:val="left" w:leader="none" w:pos="6996"/>
-                <w:tab w:val="right" w:leader="none" w:pos="9360"/>
+                <w:tab w:val="left" w:pos="6996"/>
+                <w:tab w:val="right" w:pos="9360"/>
               </w:tabs>
               <w:spacing w:line="360" w:lineRule="auto"/>
-              <w:jc w:val="center"/>
-              <w:rPr>
-                <w:rFonts w:ascii="Times New Roman" w:cs="Times New Roman" w:eastAsia="Times New Roman" w:hAnsi="Times New Roman"/>
-                <w:sz w:val="24"/>
-                <w:szCs w:val="24"/>
-              </w:rPr>
-            </w:pPr>
-            <w:bookmarkStart w:colFirst="0" w:colLast="0" w:name="_gjdgxs" w:id="0"/>
-            <w:bookmarkEnd w:id="0"/>
-            <w:r>
-              <w:rPr>
-                <w:rFonts w:ascii="Times New Roman" w:cs="Times New Roman" w:eastAsia="Times New Roman" w:hAnsi="Times New Roman"/>
-                <w:sz w:val="24"/>
-                <w:szCs w:val="24"/>
-                <w:rtl w:val="0"/>
-              </w:rPr>
-              <w:t xml:space="preserve">&lt;&lt;nama pemohon&gt;&gt;</w:t>
-            </w:r>
-          </w:p>
-        </w:tc>
-        <w:tc>
-          <w:tcPr>
-            <w:vAlign w:val="center"/>
-          </w:tcPr>
-          <w:p>
-            <w:pPr>
-              <w:tabs>
-                <w:tab w:val="left" w:leader="none" w:pos="6996"/>
-                <w:tab w:val="right" w:leader="none" w:pos="9360"/>
-              </w:tabs>
-              <w:spacing w:line="360" w:lineRule="auto"/>
-              <w:rPr>
-                <w:rFonts w:ascii="Times New Roman" w:cs="Times New Roman" w:eastAsia="Times New Roman" w:hAnsi="Times New Roman"/>
+              <w:rPr>
+                <w:rFonts w:ascii="Times New Roman" w:eastAsia="Times New Roman" w:hAnsi="Times New Roman" w:cs="Times New Roman"/>
                 <w:sz w:val="24"/>
                 <w:szCs w:val="24"/>
               </w:rPr>
             </w:pPr>
             <w:r>
               <w:rPr>
-                <w:rFonts w:ascii="Times New Roman" w:cs="Times New Roman" w:eastAsia="Times New Roman" w:hAnsi="Times New Roman"/>
-                <w:sz w:val="24"/>
-                <w:szCs w:val="24"/>
-                <w:rtl w:val="0"/>
-              </w:rPr>
-              <w:t xml:space="preserve">Jenis Kegiatan: &lt;&lt;jenis kegiatan&gt;&gt;</w:t>
+                <w:rFonts w:ascii="Times New Roman" w:eastAsia="Times New Roman" w:hAnsi="Times New Roman" w:cs="Times New Roman"/>
+                <w:sz w:val="24"/>
+                <w:szCs w:val="24"/>
+              </w:rPr>
+              <w:t xml:space="preserve">Jenis Kegiatan: </w:t>
+            </w:r>
+            <w:r>
+              <w:rPr>
+                <w:rFonts w:ascii="Times New Roman" w:eastAsia="Times New Roman" w:hAnsi="Times New Roman" w:cs="Times New Roman"/>
+                <w:sz w:val="24"/>
+                <w:szCs w:val="24"/>
+              </w:rPr>
+              <w:t>${jenis_kegiatan}</w:t>
             </w:r>
           </w:p>
           <w:p>
             <w:pPr>
               <w:tabs>
-                <w:tab w:val="left" w:leader="none" w:pos="6996"/>
-                <w:tab w:val="right" w:leader="none" w:pos="9360"/>
+                <w:tab w:val="left" w:pos="6996"/>
+                <w:tab w:val="right" w:pos="9360"/>
               </w:tabs>
               <w:spacing w:line="360" w:lineRule="auto"/>
               <w:rPr>
-                <w:rFonts w:ascii="Times New Roman" w:cs="Times New Roman" w:eastAsia="Times New Roman" w:hAnsi="Times New Roman"/>
+                <w:rFonts w:ascii="Times New Roman" w:eastAsia="Times New Roman" w:hAnsi="Times New Roman" w:cs="Times New Roman"/>
                 <w:sz w:val="24"/>
                 <w:szCs w:val="24"/>
               </w:rPr>
             </w:pPr>
             <w:r>
               <w:rPr>
-                <w:rFonts w:ascii="Times New Roman" w:cs="Times New Roman" w:eastAsia="Times New Roman" w:hAnsi="Times New Roman"/>
-                <w:sz w:val="24"/>
-                <w:szCs w:val="24"/>
-                <w:rtl w:val="0"/>
-              </w:rPr>
-              <w:t xml:space="preserve">Alamat Lokasi Kegiatan: &lt;&lt;alamat_lok_kgt&gt;&gt;</w:t>
+                <w:rFonts w:ascii="Times New Roman" w:eastAsia="Times New Roman" w:hAnsi="Times New Roman" w:cs="Times New Roman"/>
+                <w:sz w:val="24"/>
+                <w:szCs w:val="24"/>
+              </w:rPr>
+              <w:t xml:space="preserve">Alamat Lokasi Kegiatan: </w:t>
+            </w:r>
+            <w:r>
+              <w:rPr>
+                <w:rFonts w:ascii="Times New Roman" w:eastAsia="Times New Roman" w:hAnsi="Times New Roman" w:cs="Times New Roman"/>
+                <w:sz w:val="24"/>
+                <w:szCs w:val="24"/>
+              </w:rPr>
+              <w:t>${alamat_tanah}</w:t>
             </w:r>
           </w:p>
           <w:p>
@@ -783,25 +756,31 @@
                 <w:numId w:val="2"/>
               </w:numPr>
               <w:tabs>
-                <w:tab w:val="left" w:leader="none" w:pos="6996"/>
-                <w:tab w:val="right" w:leader="none" w:pos="9360"/>
+                <w:tab w:val="left" w:pos="6996"/>
+                <w:tab w:val="right" w:pos="9360"/>
               </w:tabs>
               <w:spacing w:line="360" w:lineRule="auto"/>
-              <w:ind w:left="720" w:hanging="360"/>
-              <w:rPr>
-                <w:rFonts w:ascii="Times New Roman" w:cs="Times New Roman" w:eastAsia="Times New Roman" w:hAnsi="Times New Roman"/>
+              <w:rPr>
+                <w:rFonts w:ascii="Times New Roman" w:eastAsia="Times New Roman" w:hAnsi="Times New Roman" w:cs="Times New Roman"/>
                 <w:sz w:val="24"/>
                 <w:szCs w:val="24"/>
               </w:rPr>
             </w:pPr>
             <w:r>
               <w:rPr>
-                <w:rFonts w:ascii="Times New Roman" w:cs="Times New Roman" w:eastAsia="Times New Roman" w:hAnsi="Times New Roman"/>
-                <w:sz w:val="24"/>
-                <w:szCs w:val="24"/>
-                <w:rtl w:val="0"/>
-              </w:rPr>
-              <w:t xml:space="preserve">Kelurahan: &lt;&lt;kelurahan&gt;&gt;</w:t>
+                <w:rFonts w:ascii="Times New Roman" w:eastAsia="Times New Roman" w:hAnsi="Times New Roman" w:cs="Times New Roman"/>
+                <w:sz w:val="24"/>
+                <w:szCs w:val="24"/>
+              </w:rPr>
+              <w:t xml:space="preserve">Kelurahan: </w:t>
+            </w:r>
+            <w:r>
+              <w:rPr>
+                <w:rFonts w:ascii="Times New Roman" w:eastAsia="Times New Roman" w:hAnsi="Times New Roman" w:cs="Times New Roman"/>
+                <w:sz w:val="24"/>
+                <w:szCs w:val="24"/>
+              </w:rPr>
+              <w:t>${kel_tanah}</w:t>
             </w:r>
           </w:p>
           <w:p>
@@ -811,25 +790,31 @@
                 <w:numId w:val="2"/>
               </w:numPr>
               <w:tabs>
-                <w:tab w:val="left" w:leader="none" w:pos="6996"/>
-                <w:tab w:val="right" w:leader="none" w:pos="9360"/>
+                <w:tab w:val="left" w:pos="6996"/>
+                <w:tab w:val="right" w:pos="9360"/>
               </w:tabs>
               <w:spacing w:line="360" w:lineRule="auto"/>
-              <w:ind w:left="720" w:hanging="360"/>
-              <w:rPr>
-                <w:rFonts w:ascii="Times New Roman" w:cs="Times New Roman" w:eastAsia="Times New Roman" w:hAnsi="Times New Roman"/>
+              <w:rPr>
+                <w:rFonts w:ascii="Times New Roman" w:eastAsia="Times New Roman" w:hAnsi="Times New Roman" w:cs="Times New Roman"/>
                 <w:sz w:val="24"/>
                 <w:szCs w:val="24"/>
               </w:rPr>
             </w:pPr>
             <w:r>
               <w:rPr>
-                <w:rFonts w:ascii="Times New Roman" w:cs="Times New Roman" w:eastAsia="Times New Roman" w:hAnsi="Times New Roman"/>
-                <w:sz w:val="24"/>
-                <w:szCs w:val="24"/>
-                <w:rtl w:val="0"/>
-              </w:rPr>
-              <w:t xml:space="preserve">Kecamatan: &lt;&lt;kecamatan&gt;&gt;</w:t>
+                <w:rFonts w:ascii="Times New Roman" w:eastAsia="Times New Roman" w:hAnsi="Times New Roman" w:cs="Times New Roman"/>
+                <w:sz w:val="24"/>
+                <w:szCs w:val="24"/>
+              </w:rPr>
+              <w:t xml:space="preserve">Kecamatan: </w:t>
+            </w:r>
+            <w:r>
+              <w:rPr>
+                <w:rFonts w:ascii="Times New Roman" w:eastAsia="Times New Roman" w:hAnsi="Times New Roman" w:cs="Times New Roman"/>
+                <w:sz w:val="24"/>
+                <w:szCs w:val="24"/>
+              </w:rPr>
+              <w:t>${kec_tanah}</w:t>
             </w:r>
           </w:p>
           <w:p>
@@ -839,25 +824,23 @@
                 <w:numId w:val="2"/>
               </w:numPr>
               <w:tabs>
-                <w:tab w:val="left" w:leader="none" w:pos="6996"/>
-                <w:tab w:val="right" w:leader="none" w:pos="9360"/>
+                <w:tab w:val="left" w:pos="6996"/>
+                <w:tab w:val="right" w:pos="9360"/>
               </w:tabs>
               <w:spacing w:line="360" w:lineRule="auto"/>
-              <w:ind w:left="720" w:hanging="360"/>
-              <w:rPr>
-                <w:rFonts w:ascii="Times New Roman" w:cs="Times New Roman" w:eastAsia="Times New Roman" w:hAnsi="Times New Roman"/>
+              <w:rPr>
+                <w:rFonts w:ascii="Times New Roman" w:eastAsia="Times New Roman" w:hAnsi="Times New Roman" w:cs="Times New Roman"/>
                 <w:sz w:val="24"/>
                 <w:szCs w:val="24"/>
               </w:rPr>
             </w:pPr>
             <w:r>
               <w:rPr>
-                <w:rFonts w:ascii="Times New Roman" w:cs="Times New Roman" w:eastAsia="Times New Roman" w:hAnsi="Times New Roman"/>
-                <w:sz w:val="24"/>
-                <w:szCs w:val="24"/>
-                <w:rtl w:val="0"/>
-              </w:rPr>
-              <w:t xml:space="preserve">Kota Mataram, Provinsi Nusa Tenggara Barat.</w:t>
+                <w:rFonts w:ascii="Times New Roman" w:eastAsia="Times New Roman" w:hAnsi="Times New Roman" w:cs="Times New Roman"/>
+                <w:sz w:val="24"/>
+                <w:szCs w:val="24"/>
+              </w:rPr>
+              <w:t>Kota Mataram, Provinsi Nusa Tenggara Barat.</w:t>
             </w:r>
           </w:p>
         </w:tc>
@@ -866,122 +849,105 @@
     <w:p>
       <w:pPr>
         <w:tabs>
-          <w:tab w:val="left" w:leader="none" w:pos="6996"/>
-          <w:tab w:val="right" w:leader="none" w:pos="9360"/>
+          <w:tab w:val="left" w:pos="6996"/>
+          <w:tab w:val="right" w:pos="9360"/>
         </w:tabs>
         <w:spacing w:after="0" w:line="360" w:lineRule="auto"/>
         <w:jc w:val="both"/>
         <w:rPr>
-          <w:rFonts w:ascii="Times New Roman" w:cs="Times New Roman" w:eastAsia="Times New Roman" w:hAnsi="Times New Roman"/>
+          <w:rFonts w:ascii="Times New Roman" w:eastAsia="Times New Roman" w:hAnsi="Times New Roman" w:cs="Times New Roman"/>
           <w:sz w:val="24"/>
           <w:szCs w:val="24"/>
         </w:rPr>
       </w:pPr>
       <w:r>
         <w:rPr>
-          <w:rFonts w:ascii="Times New Roman" w:cs="Times New Roman" w:eastAsia="Times New Roman" w:hAnsi="Times New Roman"/>
+          <w:rFonts w:ascii="Times New Roman" w:eastAsia="Times New Roman" w:hAnsi="Times New Roman" w:cs="Times New Roman"/>
           <w:sz w:val="24"/>
           <w:szCs w:val="24"/>
-          <w:rtl w:val="0"/>
-        </w:rPr>
-        <w:t xml:space="preserve">Terhadap permohonan diatas sudah dilakukan pembahasan dengan notula dan kesimpulan terlampir.</w:t>
+        </w:rPr>
+        <w:t>Terhadap permohonan diatas sudah dilakukan pembahasan dengan notula dan kesimpulan terlampir.</w:t>
       </w:r>
     </w:p>
     <w:p>
       <w:pPr>
         <w:tabs>
-          <w:tab w:val="left" w:leader="none" w:pos="6996"/>
-          <w:tab w:val="right" w:leader="none" w:pos="9360"/>
+          <w:tab w:val="left" w:pos="6996"/>
+          <w:tab w:val="right" w:pos="9360"/>
         </w:tabs>
         <w:spacing w:after="0" w:line="360" w:lineRule="auto"/>
         <w:jc w:val="both"/>
         <w:rPr>
-          <w:rFonts w:ascii="Times New Roman" w:cs="Times New Roman" w:eastAsia="Times New Roman" w:hAnsi="Times New Roman"/>
+          <w:rFonts w:ascii="Times New Roman" w:eastAsia="Times New Roman" w:hAnsi="Times New Roman" w:cs="Times New Roman"/>
           <w:sz w:val="24"/>
           <w:szCs w:val="24"/>
         </w:rPr>
       </w:pPr>
-      <w:bookmarkStart w:colFirst="0" w:colLast="0" w:name="_30j0zll" w:id="1"/>
+      <w:bookmarkStart w:id="1" w:name="_30j0zll" w:colFirst="0" w:colLast="0"/>
       <w:bookmarkEnd w:id="1"/>
       <w:r>
         <w:rPr>
-          <w:rFonts w:ascii="Times New Roman" w:cs="Times New Roman" w:eastAsia="Times New Roman" w:hAnsi="Times New Roman"/>
+          <w:rFonts w:ascii="Times New Roman" w:eastAsia="Times New Roman" w:hAnsi="Times New Roman" w:cs="Times New Roman"/>
           <w:sz w:val="24"/>
           <w:szCs w:val="24"/>
-          <w:rtl w:val="0"/>
-        </w:rPr>
-        <w:t xml:space="preserve">Demikian Berita Acara Rapat ini dibuat dan ditandatangani untuk dapat digunakan sebagaimana mestinya dan ditindaklanjuti.</w:t>
+        </w:rPr>
+        <w:t>Demikian Berita Acara Rapat ini dibuat dan ditandatangani untuk dapat digunakan sebagaimana mestinya dan ditindaklanjuti.</w:t>
       </w:r>
     </w:p>
     <w:p>
       <w:pPr>
         <w:tabs>
-          <w:tab w:val="left" w:leader="none" w:pos="6996"/>
-          <w:tab w:val="right" w:leader="none" w:pos="9360"/>
+          <w:tab w:val="left" w:pos="6996"/>
+          <w:tab w:val="right" w:pos="9360"/>
         </w:tabs>
         <w:spacing w:after="0" w:line="360" w:lineRule="auto"/>
         <w:jc w:val="both"/>
         <w:rPr>
-          <w:rFonts w:ascii="Times New Roman" w:cs="Times New Roman" w:eastAsia="Times New Roman" w:hAnsi="Times New Roman"/>
+          <w:rFonts w:ascii="Times New Roman" w:eastAsia="Times New Roman" w:hAnsi="Times New Roman" w:cs="Times New Roman"/>
           <w:sz w:val="24"/>
           <w:szCs w:val="24"/>
         </w:rPr>
       </w:pPr>
-      <w:r>
-        <w:rPr>
-          <w:rtl w:val="0"/>
-        </w:rPr>
-      </w:r>
     </w:p>
     <w:tbl>
       <w:tblPr>
-        <w:tblStyle w:val="Table2"/>
-        <w:tblW w:w="9061.0" w:type="dxa"/>
-        <w:jc w:val="left"/>
-        <w:tblInd w:w="720.0" w:type="dxa"/>
+        <w:tblStyle w:val="a0"/>
+        <w:tblW w:w="9061" w:type="dxa"/>
+        <w:tblInd w:w="720" w:type="dxa"/>
         <w:tblBorders>
-          <w:top w:color="000000" w:space="0" w:sz="0" w:val="nil"/>
-          <w:left w:color="000000" w:space="0" w:sz="0" w:val="nil"/>
-          <w:bottom w:color="000000" w:space="0" w:sz="0" w:val="nil"/>
-          <w:right w:color="000000" w:space="0" w:sz="0" w:val="nil"/>
-          <w:insideH w:color="000000" w:space="0" w:sz="0" w:val="nil"/>
-          <w:insideV w:color="000000" w:space="0" w:sz="0" w:val="nil"/>
+          <w:top w:val="nil"/>
+          <w:left w:val="nil"/>
+          <w:bottom w:val="nil"/>
+          <w:right w:val="nil"/>
+          <w:insideH w:val="nil"/>
+          <w:insideV w:val="nil"/>
         </w:tblBorders>
         <w:tblLayout w:type="fixed"/>
-        <w:tblLook w:val="0400"/>
+        <w:tblLook w:val="0400" w:firstRow="0" w:lastRow="0" w:firstColumn="0" w:lastColumn="0" w:noHBand="0" w:noVBand="1"/>
       </w:tblPr>
       <w:tblGrid>
         <w:gridCol w:w="3958"/>
         <w:gridCol w:w="1276"/>
         <w:gridCol w:w="3827"/>
-        <w:tblGridChange w:id="0">
-          <w:tblGrid>
-            <w:gridCol w:w="3958"/>
-            <w:gridCol w:w="1276"/>
-            <w:gridCol w:w="3827"/>
-          </w:tblGrid>
-        </w:tblGridChange>
       </w:tblGrid>
       <w:tr>
-        <w:trPr>
-          <w:cantSplit w:val="0"/>
-          <w:tblHeader w:val="0"/>
-        </w:trPr>
         <w:tc>
-          <w:tcPr/>
+          <w:tcPr>
+            <w:tcW w:w="3958" w:type="dxa"/>
+          </w:tcPr>
           <w:p>
             <w:pPr>
               <w:pBdr>
-                <w:top w:space="0" w:sz="0" w:val="nil"/>
-                <w:left w:space="0" w:sz="0" w:val="nil"/>
-                <w:bottom w:space="0" w:sz="0" w:val="nil"/>
-                <w:right w:space="0" w:sz="0" w:val="nil"/>
-                <w:between w:space="0" w:sz="0" w:val="nil"/>
+                <w:top w:val="nil"/>
+                <w:left w:val="nil"/>
+                <w:bottom w:val="nil"/>
+                <w:right w:val="nil"/>
+                <w:between w:val="nil"/>
               </w:pBdr>
               <w:spacing w:line="360" w:lineRule="auto"/>
               <w:jc w:val="both"/>
               <w:rPr>
-                <w:rFonts w:ascii="Times New Roman" w:cs="Times New Roman" w:eastAsia="Times New Roman" w:hAnsi="Times New Roman"/>
+                <w:rFonts w:ascii="Times New Roman" w:eastAsia="Times New Roman" w:hAnsi="Times New Roman" w:cs="Times New Roman"/>
                 <w:color w:val="000000"/>
                 <w:sz w:val="24"/>
                 <w:szCs w:val="24"/>
@@ -989,52 +955,171 @@
             </w:pPr>
             <w:r>
               <w:rPr>
-                <w:rFonts w:ascii="Times New Roman" w:cs="Times New Roman" w:eastAsia="Times New Roman" w:hAnsi="Times New Roman"/>
+                <w:rFonts w:ascii="Times New Roman" w:eastAsia="Times New Roman" w:hAnsi="Times New Roman" w:cs="Times New Roman"/>
                 <w:color w:val="000000"/>
                 <w:sz w:val="24"/>
                 <w:szCs w:val="24"/>
-                <w:rtl w:val="0"/>
-              </w:rPr>
-              <w:t xml:space="preserve">Ketua Forum Penataan Ruang Kota Mataram</w:t>
+              </w:rPr>
+              <w:t>Ketua Forum Penataan Ruang Kota Mataram</w:t>
             </w:r>
           </w:p>
           <w:p>
             <w:pPr>
               <w:pBdr>
-                <w:top w:space="0" w:sz="0" w:val="nil"/>
-                <w:left w:space="0" w:sz="0" w:val="nil"/>
-                <w:bottom w:space="0" w:sz="0" w:val="nil"/>
-                <w:right w:space="0" w:sz="0" w:val="nil"/>
-                <w:between w:space="0" w:sz="0" w:val="nil"/>
+                <w:top w:val="nil"/>
+                <w:left w:val="nil"/>
+                <w:bottom w:val="nil"/>
+                <w:right w:val="nil"/>
+                <w:between w:val="nil"/>
               </w:pBdr>
               <w:spacing w:line="360" w:lineRule="auto"/>
               <w:jc w:val="both"/>
               <w:rPr>
-                <w:rFonts w:ascii="Times New Roman" w:cs="Times New Roman" w:eastAsia="Times New Roman" w:hAnsi="Times New Roman"/>
+                <w:rFonts w:ascii="Times New Roman" w:eastAsia="Times New Roman" w:hAnsi="Times New Roman" w:cs="Times New Roman"/>
                 <w:color w:val="000000"/>
                 <w:sz w:val="24"/>
                 <w:szCs w:val="24"/>
+              </w:rPr>
+            </w:pPr>
+          </w:p>
+          <w:p>
+            <w:pPr>
+              <w:pBdr>
+                <w:top w:val="nil"/>
+                <w:left w:val="nil"/>
+                <w:bottom w:val="nil"/>
+                <w:right w:val="nil"/>
+                <w:between w:val="nil"/>
+              </w:pBdr>
+              <w:spacing w:line="360" w:lineRule="auto"/>
+              <w:jc w:val="both"/>
+              <w:rPr>
+                <w:rFonts w:ascii="Times New Roman" w:eastAsia="Times New Roman" w:hAnsi="Times New Roman" w:cs="Times New Roman"/>
+                <w:color w:val="000000"/>
+                <w:sz w:val="24"/>
+                <w:szCs w:val="24"/>
+              </w:rPr>
+            </w:pPr>
+          </w:p>
+          <w:p>
+            <w:pPr>
+              <w:pBdr>
+                <w:top w:val="nil"/>
+                <w:left w:val="nil"/>
+                <w:bottom w:val="nil"/>
+                <w:right w:val="nil"/>
+                <w:between w:val="nil"/>
+              </w:pBdr>
+              <w:spacing w:line="360" w:lineRule="auto"/>
+              <w:jc w:val="both"/>
+              <w:rPr>
+                <w:rFonts w:ascii="Times New Roman" w:eastAsia="Times New Roman" w:hAnsi="Times New Roman" w:cs="Times New Roman"/>
+                <w:color w:val="000000"/>
+                <w:sz w:val="24"/>
+                <w:szCs w:val="24"/>
+              </w:rPr>
+            </w:pPr>
+          </w:p>
+          <w:p>
+            <w:pPr>
+              <w:pBdr>
+                <w:top w:val="nil"/>
+                <w:left w:val="nil"/>
+                <w:bottom w:val="nil"/>
+                <w:right w:val="nil"/>
+                <w:between w:val="nil"/>
+              </w:pBdr>
+              <w:spacing w:line="360" w:lineRule="auto"/>
+              <w:jc w:val="both"/>
+              <w:rPr>
+                <w:rFonts w:ascii="Times New Roman" w:eastAsia="Times New Roman" w:hAnsi="Times New Roman" w:cs="Times New Roman"/>
+                <w:color w:val="000000"/>
+                <w:sz w:val="24"/>
+                <w:szCs w:val="24"/>
+                <w:u w:val="single"/>
               </w:rPr>
             </w:pPr>
             <w:r>
               <w:rPr>
-                <w:rtl w:val="0"/>
-              </w:rPr>
+                <w:rFonts w:ascii="Times New Roman" w:eastAsia="Times New Roman" w:hAnsi="Times New Roman" w:cs="Times New Roman"/>
+                <w:color w:val="000000"/>
+                <w:sz w:val="24"/>
+                <w:szCs w:val="24"/>
+                <w:u w:val="single"/>
+              </w:rPr>
+              <w:t>LALU ALWAN BASRI, S.Pi., M.Si.</w:t>
             </w:r>
           </w:p>
           <w:p>
             <w:pPr>
               <w:pBdr>
-                <w:top w:space="0" w:sz="0" w:val="nil"/>
-                <w:left w:space="0" w:sz="0" w:val="nil"/>
-                <w:bottom w:space="0" w:sz="0" w:val="nil"/>
-                <w:right w:space="0" w:sz="0" w:val="nil"/>
-                <w:between w:space="0" w:sz="0" w:val="nil"/>
+                <w:top w:val="nil"/>
+                <w:left w:val="nil"/>
+                <w:bottom w:val="nil"/>
+                <w:right w:val="nil"/>
+                <w:between w:val="nil"/>
+              </w:pBdr>
+              <w:spacing w:after="160" w:line="360" w:lineRule="auto"/>
+              <w:jc w:val="both"/>
+              <w:rPr>
+                <w:rFonts w:ascii="Times New Roman" w:eastAsia="Times New Roman" w:hAnsi="Times New Roman" w:cs="Times New Roman"/>
+                <w:color w:val="000000"/>
+                <w:sz w:val="24"/>
+                <w:szCs w:val="24"/>
+              </w:rPr>
+            </w:pPr>
+            <w:r>
+              <w:rPr>
+                <w:rFonts w:ascii="Times New Roman" w:eastAsia="Times New Roman" w:hAnsi="Times New Roman" w:cs="Times New Roman"/>
+                <w:color w:val="000000"/>
+                <w:sz w:val="24"/>
+                <w:szCs w:val="24"/>
+              </w:rPr>
+              <w:t>NIP. 19690410 199403 1 013</w:t>
+            </w:r>
+          </w:p>
+        </w:tc>
+        <w:tc>
+          <w:tcPr>
+            <w:tcW w:w="1276" w:type="dxa"/>
+          </w:tcPr>
+          <w:p>
+            <w:pPr>
+              <w:pBdr>
+                <w:top w:val="nil"/>
+                <w:left w:val="nil"/>
+                <w:bottom w:val="nil"/>
+                <w:right w:val="nil"/>
+                <w:between w:val="nil"/>
+              </w:pBdr>
+              <w:spacing w:after="160" w:line="360" w:lineRule="auto"/>
+              <w:jc w:val="both"/>
+              <w:rPr>
+                <w:rFonts w:ascii="Times New Roman" w:eastAsia="Times New Roman" w:hAnsi="Times New Roman" w:cs="Times New Roman"/>
+                <w:color w:val="000000"/>
+                <w:sz w:val="24"/>
+                <w:szCs w:val="24"/>
+              </w:rPr>
+            </w:pPr>
+          </w:p>
+        </w:tc>
+        <w:tc>
+          <w:tcPr>
+            <w:tcW w:w="3827" w:type="dxa"/>
+          </w:tcPr>
+          <w:p>
+            <w:pPr>
+              <w:pBdr>
+                <w:top w:val="nil"/>
+                <w:left w:val="nil"/>
+                <w:bottom w:val="nil"/>
+                <w:right w:val="nil"/>
+                <w:between w:val="nil"/>
               </w:pBdr>
               <w:spacing w:line="360" w:lineRule="auto"/>
               <w:jc w:val="both"/>
               <w:rPr>
-                <w:rFonts w:ascii="Times New Roman" w:cs="Times New Roman" w:eastAsia="Times New Roman" w:hAnsi="Times New Roman"/>
+                <w:rFonts w:ascii="Times New Roman" w:eastAsia="Times New Roman" w:hAnsi="Times New Roman" w:cs="Times New Roman"/>
                 <w:color w:val="000000"/>
                 <w:sz w:val="24"/>
                 <w:szCs w:val="24"/>
@@ -1042,78 +1127,114 @@
             </w:pPr>
             <w:r>
               <w:rPr>
-                <w:rtl w:val="0"/>
-              </w:rPr>
+                <w:rFonts w:ascii="Times New Roman" w:eastAsia="Times New Roman" w:hAnsi="Times New Roman" w:cs="Times New Roman"/>
+                <w:color w:val="000000"/>
+                <w:sz w:val="24"/>
+                <w:szCs w:val="24"/>
+              </w:rPr>
+              <w:t>Sekretaris Forum Penataan Ruang Kota Mataram</w:t>
             </w:r>
           </w:p>
           <w:p>
             <w:pPr>
               <w:pBdr>
-                <w:top w:space="0" w:sz="0" w:val="nil"/>
-                <w:left w:space="0" w:sz="0" w:val="nil"/>
-                <w:bottom w:space="0" w:sz="0" w:val="nil"/>
-                <w:right w:space="0" w:sz="0" w:val="nil"/>
-                <w:between w:space="0" w:sz="0" w:val="nil"/>
+                <w:top w:val="nil"/>
+                <w:left w:val="nil"/>
+                <w:bottom w:val="nil"/>
+                <w:right w:val="nil"/>
+                <w:between w:val="nil"/>
               </w:pBdr>
               <w:spacing w:line="360" w:lineRule="auto"/>
               <w:jc w:val="both"/>
               <w:rPr>
-                <w:rFonts w:ascii="Times New Roman" w:cs="Times New Roman" w:eastAsia="Times New Roman" w:hAnsi="Times New Roman"/>
+                <w:rFonts w:ascii="Times New Roman" w:eastAsia="Times New Roman" w:hAnsi="Times New Roman" w:cs="Times New Roman"/>
                 <w:color w:val="000000"/>
                 <w:sz w:val="24"/>
                 <w:szCs w:val="24"/>
+              </w:rPr>
+            </w:pPr>
+          </w:p>
+          <w:p>
+            <w:pPr>
+              <w:pBdr>
+                <w:top w:val="nil"/>
+                <w:left w:val="nil"/>
+                <w:bottom w:val="nil"/>
+                <w:right w:val="nil"/>
+                <w:between w:val="nil"/>
+              </w:pBdr>
+              <w:spacing w:line="360" w:lineRule="auto"/>
+              <w:jc w:val="both"/>
+              <w:rPr>
+                <w:rFonts w:ascii="Times New Roman" w:eastAsia="Times New Roman" w:hAnsi="Times New Roman" w:cs="Times New Roman"/>
+                <w:color w:val="000000"/>
+                <w:sz w:val="24"/>
+                <w:szCs w:val="24"/>
+              </w:rPr>
+            </w:pPr>
+          </w:p>
+          <w:p>
+            <w:pPr>
+              <w:pBdr>
+                <w:top w:val="nil"/>
+                <w:left w:val="nil"/>
+                <w:bottom w:val="nil"/>
+                <w:right w:val="nil"/>
+                <w:between w:val="nil"/>
+              </w:pBdr>
+              <w:spacing w:line="360" w:lineRule="auto"/>
+              <w:jc w:val="both"/>
+              <w:rPr>
+                <w:rFonts w:ascii="Times New Roman" w:eastAsia="Times New Roman" w:hAnsi="Times New Roman" w:cs="Times New Roman"/>
+                <w:color w:val="000000"/>
+                <w:sz w:val="24"/>
+                <w:szCs w:val="24"/>
+              </w:rPr>
+            </w:pPr>
+          </w:p>
+          <w:p>
+            <w:pPr>
+              <w:pBdr>
+                <w:top w:val="nil"/>
+                <w:left w:val="nil"/>
+                <w:bottom w:val="nil"/>
+                <w:right w:val="nil"/>
+                <w:between w:val="nil"/>
+              </w:pBdr>
+              <w:spacing w:line="360" w:lineRule="auto"/>
+              <w:jc w:val="both"/>
+              <w:rPr>
+                <w:rFonts w:ascii="Times New Roman" w:eastAsia="Times New Roman" w:hAnsi="Times New Roman" w:cs="Times New Roman"/>
+                <w:color w:val="000000"/>
+                <w:sz w:val="24"/>
+                <w:szCs w:val="24"/>
+                <w:u w:val="single"/>
               </w:rPr>
             </w:pPr>
             <w:r>
               <w:rPr>
-                <w:rtl w:val="0"/>
-              </w:rPr>
+                <w:rFonts w:ascii="Times New Roman" w:eastAsia="Times New Roman" w:hAnsi="Times New Roman" w:cs="Times New Roman"/>
+                <w:color w:val="000000"/>
+                <w:sz w:val="24"/>
+                <w:szCs w:val="24"/>
+                <w:u w:val="single"/>
+              </w:rPr>
+              <w:t>LALE WIDIAHNING, ST</w:t>
             </w:r>
           </w:p>
           <w:p>
             <w:pPr>
               <w:pBdr>
-                <w:top w:space="0" w:sz="0" w:val="nil"/>
-                <w:left w:space="0" w:sz="0" w:val="nil"/>
-                <w:bottom w:space="0" w:sz="0" w:val="nil"/>
-                <w:right w:space="0" w:sz="0" w:val="nil"/>
-                <w:between w:space="0" w:sz="0" w:val="nil"/>
-              </w:pBdr>
-              <w:spacing w:line="360" w:lineRule="auto"/>
-              <w:jc w:val="both"/>
-              <w:rPr>
-                <w:rFonts w:ascii="Times New Roman" w:cs="Times New Roman" w:eastAsia="Times New Roman" w:hAnsi="Times New Roman"/>
-                <w:color w:val="000000"/>
-                <w:sz w:val="24"/>
-                <w:szCs w:val="24"/>
-                <w:u w:val="single"/>
-              </w:rPr>
-            </w:pPr>
-            <w:r>
-              <w:rPr>
-                <w:rFonts w:ascii="Times New Roman" w:cs="Times New Roman" w:eastAsia="Times New Roman" w:hAnsi="Times New Roman"/>
-                <w:color w:val="000000"/>
-                <w:sz w:val="24"/>
-                <w:szCs w:val="24"/>
-                <w:u w:val="single"/>
-                <w:rtl w:val="0"/>
-              </w:rPr>
-              <w:t xml:space="preserve">LALU ALWAN BASRI, S.Pi., M.Si.</w:t>
-            </w:r>
-          </w:p>
-          <w:p>
-            <w:pPr>
-              <w:pBdr>
-                <w:top w:space="0" w:sz="0" w:val="nil"/>
-                <w:left w:space="0" w:sz="0" w:val="nil"/>
-                <w:bottom w:space="0" w:sz="0" w:val="nil"/>
-                <w:right w:space="0" w:sz="0" w:val="nil"/>
-                <w:between w:space="0" w:sz="0" w:val="nil"/>
+                <w:top w:val="nil"/>
+                <w:left w:val="nil"/>
+                <w:bottom w:val="nil"/>
+                <w:right w:val="nil"/>
+                <w:between w:val="nil"/>
               </w:pBdr>
               <w:spacing w:after="160" w:line="360" w:lineRule="auto"/>
               <w:jc w:val="both"/>
               <w:rPr>
-                <w:rFonts w:ascii="Times New Roman" w:cs="Times New Roman" w:eastAsia="Times New Roman" w:hAnsi="Times New Roman"/>
+                <w:rFonts w:ascii="Times New Roman" w:eastAsia="Times New Roman" w:hAnsi="Times New Roman" w:cs="Times New Roman"/>
                 <w:color w:val="000000"/>
                 <w:sz w:val="24"/>
                 <w:szCs w:val="24"/>
@@ -1121,204 +1242,12 @@
             </w:pPr>
             <w:r>
               <w:rPr>
-                <w:rFonts w:ascii="Times New Roman" w:cs="Times New Roman" w:eastAsia="Times New Roman" w:hAnsi="Times New Roman"/>
+                <w:rFonts w:ascii="Times New Roman" w:eastAsia="Times New Roman" w:hAnsi="Times New Roman" w:cs="Times New Roman"/>
                 <w:color w:val="000000"/>
                 <w:sz w:val="24"/>
                 <w:szCs w:val="24"/>
-                <w:rtl w:val="0"/>
-              </w:rPr>
-              <w:t xml:space="preserve">NIP. 19690410 199403 1 013</w:t>
-            </w:r>
-          </w:p>
-        </w:tc>
-        <w:tc>
-          <w:tcPr/>
-          <w:p>
-            <w:pPr>
-              <w:pBdr>
-                <w:top w:space="0" w:sz="0" w:val="nil"/>
-                <w:left w:space="0" w:sz="0" w:val="nil"/>
-                <w:bottom w:space="0" w:sz="0" w:val="nil"/>
-                <w:right w:space="0" w:sz="0" w:val="nil"/>
-                <w:between w:space="0" w:sz="0" w:val="nil"/>
-              </w:pBdr>
-              <w:spacing w:after="160" w:line="360" w:lineRule="auto"/>
-              <w:jc w:val="both"/>
-              <w:rPr>
-                <w:rFonts w:ascii="Times New Roman" w:cs="Times New Roman" w:eastAsia="Times New Roman" w:hAnsi="Times New Roman"/>
-                <w:color w:val="000000"/>
-                <w:sz w:val="24"/>
-                <w:szCs w:val="24"/>
-              </w:rPr>
-            </w:pPr>
-            <w:r>
-              <w:rPr>
-                <w:rtl w:val="0"/>
-              </w:rPr>
-            </w:r>
-          </w:p>
-        </w:tc>
-        <w:tc>
-          <w:tcPr/>
-          <w:p>
-            <w:pPr>
-              <w:pBdr>
-                <w:top w:space="0" w:sz="0" w:val="nil"/>
-                <w:left w:space="0" w:sz="0" w:val="nil"/>
-                <w:bottom w:space="0" w:sz="0" w:val="nil"/>
-                <w:right w:space="0" w:sz="0" w:val="nil"/>
-                <w:between w:space="0" w:sz="0" w:val="nil"/>
-              </w:pBdr>
-              <w:spacing w:line="360" w:lineRule="auto"/>
-              <w:jc w:val="both"/>
-              <w:rPr>
-                <w:rFonts w:ascii="Times New Roman" w:cs="Times New Roman" w:eastAsia="Times New Roman" w:hAnsi="Times New Roman"/>
-                <w:color w:val="000000"/>
-                <w:sz w:val="24"/>
-                <w:szCs w:val="24"/>
-              </w:rPr>
-            </w:pPr>
-            <w:r>
-              <w:rPr>
-                <w:rFonts w:ascii="Times New Roman" w:cs="Times New Roman" w:eastAsia="Times New Roman" w:hAnsi="Times New Roman"/>
-                <w:color w:val="000000"/>
-                <w:sz w:val="24"/>
-                <w:szCs w:val="24"/>
-                <w:rtl w:val="0"/>
-              </w:rPr>
-              <w:t xml:space="preserve">Sekretaris Forum Penataan Ruang Kota Mataram</w:t>
-            </w:r>
-          </w:p>
-          <w:p>
-            <w:pPr>
-              <w:pBdr>
-                <w:top w:space="0" w:sz="0" w:val="nil"/>
-                <w:left w:space="0" w:sz="0" w:val="nil"/>
-                <w:bottom w:space="0" w:sz="0" w:val="nil"/>
-                <w:right w:space="0" w:sz="0" w:val="nil"/>
-                <w:between w:space="0" w:sz="0" w:val="nil"/>
-              </w:pBdr>
-              <w:spacing w:line="360" w:lineRule="auto"/>
-              <w:jc w:val="both"/>
-              <w:rPr>
-                <w:rFonts w:ascii="Times New Roman" w:cs="Times New Roman" w:eastAsia="Times New Roman" w:hAnsi="Times New Roman"/>
-                <w:color w:val="000000"/>
-                <w:sz w:val="24"/>
-                <w:szCs w:val="24"/>
-              </w:rPr>
-            </w:pPr>
-            <w:r>
-              <w:rPr>
-                <w:rtl w:val="0"/>
-              </w:rPr>
-            </w:r>
-          </w:p>
-          <w:p>
-            <w:pPr>
-              <w:pBdr>
-                <w:top w:space="0" w:sz="0" w:val="nil"/>
-                <w:left w:space="0" w:sz="0" w:val="nil"/>
-                <w:bottom w:space="0" w:sz="0" w:val="nil"/>
-                <w:right w:space="0" w:sz="0" w:val="nil"/>
-                <w:between w:space="0" w:sz="0" w:val="nil"/>
-              </w:pBdr>
-              <w:spacing w:line="360" w:lineRule="auto"/>
-              <w:jc w:val="both"/>
-              <w:rPr>
-                <w:rFonts w:ascii="Times New Roman" w:cs="Times New Roman" w:eastAsia="Times New Roman" w:hAnsi="Times New Roman"/>
-                <w:color w:val="000000"/>
-                <w:sz w:val="24"/>
-                <w:szCs w:val="24"/>
-              </w:rPr>
-            </w:pPr>
-            <w:r>
-              <w:rPr>
-                <w:rtl w:val="0"/>
-              </w:rPr>
-            </w:r>
-          </w:p>
-          <w:p>
-            <w:pPr>
-              <w:pBdr>
-                <w:top w:space="0" w:sz="0" w:val="nil"/>
-                <w:left w:space="0" w:sz="0" w:val="nil"/>
-                <w:bottom w:space="0" w:sz="0" w:val="nil"/>
-                <w:right w:space="0" w:sz="0" w:val="nil"/>
-                <w:between w:space="0" w:sz="0" w:val="nil"/>
-              </w:pBdr>
-              <w:spacing w:line="360" w:lineRule="auto"/>
-              <w:jc w:val="both"/>
-              <w:rPr>
-                <w:rFonts w:ascii="Times New Roman" w:cs="Times New Roman" w:eastAsia="Times New Roman" w:hAnsi="Times New Roman"/>
-                <w:color w:val="000000"/>
-                <w:sz w:val="24"/>
-                <w:szCs w:val="24"/>
-              </w:rPr>
-            </w:pPr>
-            <w:r>
-              <w:rPr>
-                <w:rtl w:val="0"/>
-              </w:rPr>
-            </w:r>
-          </w:p>
-          <w:p>
-            <w:pPr>
-              <w:pBdr>
-                <w:top w:space="0" w:sz="0" w:val="nil"/>
-                <w:left w:space="0" w:sz="0" w:val="nil"/>
-                <w:bottom w:space="0" w:sz="0" w:val="nil"/>
-                <w:right w:space="0" w:sz="0" w:val="nil"/>
-                <w:between w:space="0" w:sz="0" w:val="nil"/>
-              </w:pBdr>
-              <w:spacing w:line="360" w:lineRule="auto"/>
-              <w:jc w:val="both"/>
-              <w:rPr>
-                <w:rFonts w:ascii="Times New Roman" w:cs="Times New Roman" w:eastAsia="Times New Roman" w:hAnsi="Times New Roman"/>
-                <w:color w:val="000000"/>
-                <w:sz w:val="24"/>
-                <w:szCs w:val="24"/>
-                <w:u w:val="single"/>
-              </w:rPr>
-            </w:pPr>
-            <w:r>
-              <w:rPr>
-                <w:rFonts w:ascii="Times New Roman" w:cs="Times New Roman" w:eastAsia="Times New Roman" w:hAnsi="Times New Roman"/>
-                <w:color w:val="000000"/>
-                <w:sz w:val="24"/>
-                <w:szCs w:val="24"/>
-                <w:u w:val="single"/>
-                <w:rtl w:val="0"/>
-              </w:rPr>
-              <w:t xml:space="preserve">LALE WIDIAHNING, ST</w:t>
-            </w:r>
-          </w:p>
-          <w:p>
-            <w:pPr>
-              <w:pBdr>
-                <w:top w:space="0" w:sz="0" w:val="nil"/>
-                <w:left w:space="0" w:sz="0" w:val="nil"/>
-                <w:bottom w:space="0" w:sz="0" w:val="nil"/>
-                <w:right w:space="0" w:sz="0" w:val="nil"/>
-                <w:between w:space="0" w:sz="0" w:val="nil"/>
-              </w:pBdr>
-              <w:spacing w:after="160" w:line="360" w:lineRule="auto"/>
-              <w:jc w:val="both"/>
-              <w:rPr>
-                <w:rFonts w:ascii="Times New Roman" w:cs="Times New Roman" w:eastAsia="Times New Roman" w:hAnsi="Times New Roman"/>
-                <w:color w:val="000000"/>
-                <w:sz w:val="24"/>
-                <w:szCs w:val="24"/>
-              </w:rPr>
-            </w:pPr>
-            <w:r>
-              <w:rPr>
-                <w:rFonts w:ascii="Times New Roman" w:cs="Times New Roman" w:eastAsia="Times New Roman" w:hAnsi="Times New Roman"/>
-                <w:color w:val="000000"/>
-                <w:sz w:val="24"/>
-                <w:szCs w:val="24"/>
-                <w:rtl w:val="0"/>
-              </w:rPr>
-              <w:t xml:space="preserve">NIP. 19710810 200112 2 002</w:t>
+              </w:rPr>
+              <w:t>NIP. 19710810 200112 2 002</w:t>
             </w:r>
           </w:p>
         </w:tc>
@@ -1330,16 +1259,11 @@
         <w:ind w:firstLine="540"/>
         <w:jc w:val="both"/>
         <w:rPr>
-          <w:rFonts w:ascii="Times New Roman" w:cs="Times New Roman" w:eastAsia="Times New Roman" w:hAnsi="Times New Roman"/>
+          <w:rFonts w:ascii="Times New Roman" w:eastAsia="Times New Roman" w:hAnsi="Times New Roman" w:cs="Times New Roman"/>
           <w:sz w:val="24"/>
           <w:szCs w:val="24"/>
         </w:rPr>
       </w:pPr>
-      <w:r>
-        <w:rPr>
-          <w:rtl w:val="0"/>
-        </w:rPr>
-      </w:r>
     </w:p>
     <w:p>
       <w:pPr>
@@ -1347,16 +1271,11 @@
         <w:ind w:firstLine="540"/>
         <w:jc w:val="both"/>
         <w:rPr>
-          <w:rFonts w:ascii="Times New Roman" w:cs="Times New Roman" w:eastAsia="Times New Roman" w:hAnsi="Times New Roman"/>
+          <w:rFonts w:ascii="Times New Roman" w:eastAsia="Times New Roman" w:hAnsi="Times New Roman" w:cs="Times New Roman"/>
           <w:sz w:val="24"/>
           <w:szCs w:val="24"/>
         </w:rPr>
       </w:pPr>
-      <w:r>
-        <w:rPr>
-          <w:rtl w:val="0"/>
-        </w:rPr>
-      </w:r>
     </w:p>
     <w:p>
       <w:pPr>
@@ -1364,119 +1283,26 @@
         <w:ind w:firstLine="540"/>
         <w:jc w:val="both"/>
         <w:rPr>
-          <w:rFonts w:ascii="Bookman Old Style" w:cs="Bookman Old Style" w:eastAsia="Bookman Old Style" w:hAnsi="Bookman Old Style"/>
-        </w:rPr>
-      </w:pPr>
-      <w:r>
-        <w:rPr>
-          <w:rtl w:val="0"/>
-        </w:rPr>
-      </w:r>
+          <w:rFonts w:ascii="Bookman Old Style" w:eastAsia="Bookman Old Style" w:hAnsi="Bookman Old Style" w:cs="Bookman Old Style"/>
+        </w:rPr>
+      </w:pPr>
     </w:p>
     <w:sectPr>
-      <w:pgSz w:h="18576" w:w="12096" w:orient="portrait"/>
-      <w:pgMar w:bottom="992" w:top="709" w:left="1440" w:right="992" w:header="397" w:footer="720"/>
+      <w:pgSz w:w="12096" w:h="18576"/>
+      <w:pgMar w:top="709" w:right="992" w:bottom="992" w:left="1440" w:header="397" w:footer="720" w:gutter="0"/>
       <w:pgNumType w:start="1"/>
+      <w:cols w:space="720"/>
     </w:sectPr>
   </w:body>
 </w:document>
 </file>
 
 <file path=word/numbering.xml><?xml version="1.0" encoding="utf-8"?>
-<w:numbering xmlns:mc="http://schemas.openxmlformats.org/markup-compatibility/2006" xmlns:o="urn:schemas-microsoft-com:office:office" xmlns:r="http://schemas.openxmlformats.org/officeDocument/2006/relationships" xmlns:m="http://schemas.openxmlformats.org/officeDocument/2006/math" xmlns:v="urn:schemas-microsoft-com:vml" xmlns:wp="http://schemas.openxmlformats.org/drawingml/2006/wordprocessingDrawing" xmlns:w10="urn:schemas-microsoft-com:office:word" xmlns:w="http://schemas.openxmlformats.org/wordprocessingml/2006/main" xmlns:wne="http://schemas.microsoft.com/office/word/2006/wordml" xmlns:sl="http://schemas.openxmlformats.org/schemaLibrary/2006/main" xmlns:a="http://schemas.openxmlformats.org/drawingml/2006/main" xmlns:pic="http://schemas.openxmlformats.org/drawingml/2006/picture" xmlns:c="http://schemas.openxmlformats.org/drawingml/2006/chart" xmlns:lc="http://schemas.openxmlformats.org/drawingml/2006/lockedCanvas" xmlns:dgm="http://schemas.openxmlformats.org/drawingml/2006/diagram" xmlns:wps="http://schemas.microsoft.com/office/word/2010/wordprocessingShape" xmlns:wpg="http://schemas.microsoft.com/office/word/2010/wordprocessingGroup" xmlns:w14="http://schemas.microsoft.com/office/word/2010/wordml" xmlns:w15="http://schemas.microsoft.com/office/word/2012/wordml" xmlns:w16="http://schemas.microsoft.com/office/word/2018/wordml" xmlns:w16cex="http://schemas.microsoft.com/office/word/2018/wordml/cex" xmlns:w16cid="http://schemas.microsoft.com/office/word/2016/wordml/cid" xmlns="http://schemas.microsoft.com/office/tasks/2019/documenttasks" xmlns:cr="http://schemas.microsoft.com/office/comments/2020/reactions">
-  <w:abstractNum w:abstractNumId="1">
-    <w:lvl w:ilvl="0">
-      <w:start w:val="1"/>
-      <w:numFmt w:val="decimal"/>
-      <w:lvlText w:val="%1."/>
-      <w:lvlJc w:val="left"/>
-      <w:pPr>
-        <w:ind w:left="720" w:hanging="360"/>
-      </w:pPr>
-      <w:rPr/>
-    </w:lvl>
-    <w:lvl w:ilvl="1">
-      <w:start w:val="1"/>
-      <w:numFmt w:val="lowerLetter"/>
-      <w:lvlText w:val="%2."/>
-      <w:lvlJc w:val="left"/>
-      <w:pPr>
-        <w:ind w:left="1440" w:hanging="360"/>
-      </w:pPr>
-      <w:rPr/>
-    </w:lvl>
-    <w:lvl w:ilvl="2">
-      <w:start w:val="1"/>
-      <w:numFmt w:val="lowerRoman"/>
-      <w:lvlText w:val="%3."/>
-      <w:lvlJc w:val="right"/>
-      <w:pPr>
-        <w:ind w:left="2160" w:hanging="180"/>
-      </w:pPr>
-      <w:rPr/>
-    </w:lvl>
-    <w:lvl w:ilvl="3">
-      <w:start w:val="1"/>
-      <w:numFmt w:val="decimal"/>
-      <w:lvlText w:val="%4."/>
-      <w:lvlJc w:val="left"/>
-      <w:pPr>
-        <w:ind w:left="2880" w:hanging="360"/>
-      </w:pPr>
-      <w:rPr/>
-    </w:lvl>
-    <w:lvl w:ilvl="4">
-      <w:start w:val="1"/>
-      <w:numFmt w:val="lowerLetter"/>
-      <w:lvlText w:val="%5."/>
-      <w:lvlJc w:val="left"/>
-      <w:pPr>
-        <w:ind w:left="3600" w:hanging="360"/>
-      </w:pPr>
-      <w:rPr/>
-    </w:lvl>
-    <w:lvl w:ilvl="5">
-      <w:start w:val="1"/>
-      <w:numFmt w:val="lowerRoman"/>
-      <w:lvlText w:val="%6."/>
-      <w:lvlJc w:val="right"/>
-      <w:pPr>
-        <w:ind w:left="4320" w:hanging="180"/>
-      </w:pPr>
-      <w:rPr/>
-    </w:lvl>
-    <w:lvl w:ilvl="6">
-      <w:start w:val="1"/>
-      <w:numFmt w:val="decimal"/>
-      <w:lvlText w:val="%7."/>
-      <w:lvlJc w:val="left"/>
-      <w:pPr>
-        <w:ind w:left="5040" w:hanging="360"/>
-      </w:pPr>
-      <w:rPr/>
-    </w:lvl>
-    <w:lvl w:ilvl="7">
-      <w:start w:val="1"/>
-      <w:numFmt w:val="lowerLetter"/>
-      <w:lvlText w:val="%8."/>
-      <w:lvlJc w:val="left"/>
-      <w:pPr>
-        <w:ind w:left="5760" w:hanging="360"/>
-      </w:pPr>
-      <w:rPr/>
-    </w:lvl>
-    <w:lvl w:ilvl="8">
-      <w:start w:val="1"/>
-      <w:numFmt w:val="lowerRoman"/>
-      <w:lvlText w:val="%9."/>
-      <w:lvlJc w:val="right"/>
-      <w:pPr>
-        <w:ind w:left="6480" w:hanging="180"/>
-      </w:pPr>
-      <w:rPr/>
-    </w:lvl>
-  </w:abstractNum>
-  <w:abstractNum w:abstractNumId="2">
+<w:numbering xmlns:wpc="http://schemas.microsoft.com/office/word/2010/wordprocessingCanvas" xmlns:cx="http://schemas.microsoft.com/office/drawing/2014/chartex" xmlns:cx1="http://schemas.microsoft.com/office/drawing/2015/9/8/chartex" xmlns:cx2="http://schemas.microsoft.com/office/drawing/2015/10/21/chartex" xmlns:cx3="http://schemas.microsoft.com/office/drawing/2016/5/9/chartex" xmlns:cx4="http://schemas.microsoft.com/office/drawing/2016/5/10/chartex" xmlns:cx5="http://schemas.microsoft.com/office/drawing/2016/5/11/chartex" xmlns:cx6="http://schemas.microsoft.com/office/drawing/2016/5/12/chartex" xmlns:cx7="http://schemas.microsoft.com/office/drawing/2016/5/13/chartex" xmlns:cx8="http://schemas.microsoft.com/office/drawing/2016/5/14/chartex" xmlns:mc="http://schemas.openxmlformats.org/markup-compatibility/2006" xmlns:aink="http://schemas.microsoft.com/office/drawing/2016/ink" xmlns:am3d="http://schemas.microsoft.com/office/drawing/2017/model3d" xmlns:o="urn:schemas-microsoft-com:office:office" xmlns:oel="http://schemas.microsoft.com/office/2019/extlst" xmlns:r="http://schemas.openxmlformats.org/officeDocument/2006/relationships" xmlns:m="http://schemas.openxmlformats.org/officeDocument/2006/math" xmlns:v="urn:schemas-microsoft-com:vml" xmlns:wp14="http://schemas.microsoft.com/office/word/2010/wordprocessingDrawing" xmlns:wp="http://schemas.openxmlformats.org/drawingml/2006/wordprocessingDrawing" xmlns:w10="urn:schemas-microsoft-com:office:word" xmlns:w="http://schemas.openxmlformats.org/wordprocessingml/2006/main" xmlns:w14="http://schemas.microsoft.com/office/word/2010/wordml" xmlns:w15="http://schemas.microsoft.com/office/word/2012/wordml" xmlns:w16cex="http://schemas.microsoft.com/office/word/2018/wordml/cex" xmlns:w16cid="http://schemas.microsoft.com/office/word/2016/wordml/cid" xmlns:w16="http://schemas.microsoft.com/office/word/2018/wordml" xmlns:w16du="http://schemas.microsoft.com/office/word/2023/wordml/word16du" xmlns:w16sdtdh="http://schemas.microsoft.com/office/word/2020/wordml/sdtdatahash" xmlns:w16sdtfl="http://schemas.microsoft.com/office/word/2024/wordml/sdtformatlock" xmlns:w16se="http://schemas.microsoft.com/office/word/2015/wordml/symex" xmlns:wpg="http://schemas.microsoft.com/office/word/2010/wordprocessingGroup" xmlns:wpi="http://schemas.microsoft.com/office/word/2010/wordprocessingInk" xmlns:wne="http://schemas.microsoft.com/office/word/2006/wordml" xmlns:wps="http://schemas.microsoft.com/office/word/2010/wordprocessingShape" mc:Ignorable="w14 w15 w16se w16cid w16 w16cex w16sdtdh w16sdtfl w16du wp14">
+  <w:abstractNum w:abstractNumId="0" w15:restartNumberingAfterBreak="0">
+    <w:nsid w:val="6251100E"/>
+    <w:multiLevelType w:val="multilevel"/>
+    <w:tmpl w:val="28C42A64"/>
     <w:lvl w:ilvl="0">
       <w:start w:val="1"/>
       <w:numFmt w:val="bullet"/>
@@ -1586,24 +1412,110 @@
       </w:rPr>
     </w:lvl>
   </w:abstractNum>
-  <w:num w:numId="1">
+  <w:abstractNum w:abstractNumId="1" w15:restartNumberingAfterBreak="0">
+    <w:nsid w:val="772512BB"/>
+    <w:multiLevelType w:val="multilevel"/>
+    <w:tmpl w:val="F782DF72"/>
+    <w:lvl w:ilvl="0">
+      <w:start w:val="1"/>
+      <w:numFmt w:val="decimal"/>
+      <w:lvlText w:val="%1."/>
+      <w:lvlJc w:val="left"/>
+      <w:pPr>
+        <w:ind w:left="720" w:hanging="360"/>
+      </w:pPr>
+    </w:lvl>
+    <w:lvl w:ilvl="1">
+      <w:start w:val="1"/>
+      <w:numFmt w:val="lowerLetter"/>
+      <w:lvlText w:val="%2."/>
+      <w:lvlJc w:val="left"/>
+      <w:pPr>
+        <w:ind w:left="1440" w:hanging="360"/>
+      </w:pPr>
+    </w:lvl>
+    <w:lvl w:ilvl="2">
+      <w:start w:val="1"/>
+      <w:numFmt w:val="lowerRoman"/>
+      <w:lvlText w:val="%3."/>
+      <w:lvlJc w:val="right"/>
+      <w:pPr>
+        <w:ind w:left="2160" w:hanging="180"/>
+      </w:pPr>
+    </w:lvl>
+    <w:lvl w:ilvl="3">
+      <w:start w:val="1"/>
+      <w:numFmt w:val="decimal"/>
+      <w:lvlText w:val="%4."/>
+      <w:lvlJc w:val="left"/>
+      <w:pPr>
+        <w:ind w:left="2880" w:hanging="360"/>
+      </w:pPr>
+    </w:lvl>
+    <w:lvl w:ilvl="4">
+      <w:start w:val="1"/>
+      <w:numFmt w:val="lowerLetter"/>
+      <w:lvlText w:val="%5."/>
+      <w:lvlJc w:val="left"/>
+      <w:pPr>
+        <w:ind w:left="3600" w:hanging="360"/>
+      </w:pPr>
+    </w:lvl>
+    <w:lvl w:ilvl="5">
+      <w:start w:val="1"/>
+      <w:numFmt w:val="lowerRoman"/>
+      <w:lvlText w:val="%6."/>
+      <w:lvlJc w:val="right"/>
+      <w:pPr>
+        <w:ind w:left="4320" w:hanging="180"/>
+      </w:pPr>
+    </w:lvl>
+    <w:lvl w:ilvl="6">
+      <w:start w:val="1"/>
+      <w:numFmt w:val="decimal"/>
+      <w:lvlText w:val="%7."/>
+      <w:lvlJc w:val="left"/>
+      <w:pPr>
+        <w:ind w:left="5040" w:hanging="360"/>
+      </w:pPr>
+    </w:lvl>
+    <w:lvl w:ilvl="7">
+      <w:start w:val="1"/>
+      <w:numFmt w:val="lowerLetter"/>
+      <w:lvlText w:val="%8."/>
+      <w:lvlJc w:val="left"/>
+      <w:pPr>
+        <w:ind w:left="5760" w:hanging="360"/>
+      </w:pPr>
+    </w:lvl>
+    <w:lvl w:ilvl="8">
+      <w:start w:val="1"/>
+      <w:numFmt w:val="lowerRoman"/>
+      <w:lvlText w:val="%9."/>
+      <w:lvlJc w:val="right"/>
+      <w:pPr>
+        <w:ind w:left="6480" w:hanging="180"/>
+      </w:pPr>
+    </w:lvl>
+  </w:abstractNum>
+  <w:num w:numId="1" w16cid:durableId="2067484046">
     <w:abstractNumId w:val="1"/>
   </w:num>
-  <w:num w:numId="2">
-    <w:abstractNumId w:val="2"/>
+  <w:num w:numId="2" w16cid:durableId="637338474">
+    <w:abstractNumId w:val="0"/>
   </w:num>
 </w:numbering>
 </file>
 
 <file path=word/styles.xml><?xml version="1.0" encoding="utf-8"?>
-<w:styles xmlns:mc="http://schemas.openxmlformats.org/markup-compatibility/2006" xmlns:o="urn:schemas-microsoft-com:office:office" xmlns:r="http://schemas.openxmlformats.org/officeDocument/2006/relationships" xmlns:m="http://schemas.openxmlformats.org/officeDocument/2006/math" xmlns:v="urn:schemas-microsoft-com:vml" xmlns:wp="http://schemas.openxmlformats.org/drawingml/2006/wordprocessingDrawing" xmlns:w10="urn:schemas-microsoft-com:office:word" xmlns:w="http://schemas.openxmlformats.org/wordprocessingml/2006/main" xmlns:wne="http://schemas.microsoft.com/office/word/2006/wordml" xmlns:sl="http://schemas.openxmlformats.org/schemaLibrary/2006/main" xmlns:a="http://schemas.openxmlformats.org/drawingml/2006/main" xmlns:pic="http://schemas.openxmlformats.org/drawingml/2006/picture" xmlns:c="http://schemas.openxmlformats.org/drawingml/2006/chart" xmlns:lc="http://schemas.openxmlformats.org/drawingml/2006/lockedCanvas" xmlns:dgm="http://schemas.openxmlformats.org/drawingml/2006/diagram" xmlns:wps="http://schemas.microsoft.com/office/word/2010/wordprocessingShape" xmlns:wpg="http://schemas.microsoft.com/office/word/2010/wordprocessingGroup" xmlns:w14="http://schemas.microsoft.com/office/word/2010/wordml" xmlns:w15="http://schemas.microsoft.com/office/word/2012/wordml" xmlns:w16="http://schemas.microsoft.com/office/word/2018/wordml" xmlns:w16cex="http://schemas.microsoft.com/office/word/2018/wordml/cex" xmlns:w16cid="http://schemas.microsoft.com/office/word/2016/wordml/cid" xmlns="http://schemas.microsoft.com/office/tasks/2019/documenttasks" xmlns:cr="http://schemas.microsoft.com/office/comments/2020/reactions">
+<w:styles xmlns:mc="http://schemas.openxmlformats.org/markup-compatibility/2006" xmlns:r="http://schemas.openxmlformats.org/officeDocument/2006/relationships" xmlns:w="http://schemas.openxmlformats.org/wordprocessingml/2006/main" xmlns:w14="http://schemas.microsoft.com/office/word/2010/wordml" xmlns:w15="http://schemas.microsoft.com/office/word/2012/wordml" xmlns:w16cex="http://schemas.microsoft.com/office/word/2018/wordml/cex" xmlns:w16cid="http://schemas.microsoft.com/office/word/2016/wordml/cid" xmlns:w16="http://schemas.microsoft.com/office/word/2018/wordml" xmlns:w16du="http://schemas.microsoft.com/office/word/2023/wordml/word16du" xmlns:w16sdtdh="http://schemas.microsoft.com/office/word/2020/wordml/sdtdatahash" xmlns:w16sdtfl="http://schemas.microsoft.com/office/word/2024/wordml/sdtformatlock" xmlns:w16se="http://schemas.microsoft.com/office/word/2015/wordml/symex" mc:Ignorable="w14 w15 w16se w16cid w16 w16cex w16sdtdh w16sdtfl w16du">
   <w:docDefaults>
     <w:rPrDefault>
       <w:rPr>
-        <w:rFonts w:ascii="Calibri" w:cs="Calibri" w:eastAsia="Calibri" w:hAnsi="Calibri"/>
+        <w:rFonts w:ascii="Calibri" w:eastAsia="Calibri" w:hAnsi="Calibri" w:cs="Calibri"/>
         <w:sz w:val="22"/>
         <w:szCs w:val="22"/>
-        <w:lang w:val="en-US"/>
+        <w:lang w:val="en-US" w:eastAsia="en-ID" w:bidi="ar-SA"/>
       </w:rPr>
     </w:rPrDefault>
     <w:pPrDefault>
@@ -1612,32 +1524,403 @@
       </w:pPr>
     </w:pPrDefault>
   </w:docDefaults>
-  <w:style w:type="table" w:styleId="TableNormal" w:default="1">
-    <w:name w:val="TableNormal"/>
-    <w:tblPr>
-      <w:tblCellMar>
-        <w:top w:w="100.0" w:type="dxa"/>
-        <w:left w:w="100.0" w:type="dxa"/>
-        <w:bottom w:w="100.0" w:type="dxa"/>
-        <w:right w:w="100.0" w:type="dxa"/>
-      </w:tblCellMar>
-    </w:tblPr>
-  </w:style>
-  <w:style w:type="paragraph" w:styleId="Normal" w:default="1">
-    <w:name w:val="normal"/>
+  <w:latentStyles w:defLockedState="0" w:defUIPriority="99" w:defSemiHidden="0" w:defUnhideWhenUsed="0" w:defQFormat="0" w:count="376">
+    <w:lsdException w:name="Normal" w:uiPriority="0" w:qFormat="1"/>
+    <w:lsdException w:name="heading 1" w:uiPriority="9" w:qFormat="1"/>
+    <w:lsdException w:name="heading 2" w:semiHidden="1" w:uiPriority="9" w:unhideWhenUsed="1" w:qFormat="1"/>
+    <w:lsdException w:name="heading 3" w:semiHidden="1" w:uiPriority="9" w:unhideWhenUsed="1" w:qFormat="1"/>
+    <w:lsdException w:name="heading 4" w:semiHidden="1" w:uiPriority="9" w:unhideWhenUsed="1" w:qFormat="1"/>
+    <w:lsdException w:name="heading 5" w:semiHidden="1" w:uiPriority="9" w:unhideWhenUsed="1" w:qFormat="1"/>
+    <w:lsdException w:name="heading 6" w:semiHidden="1" w:uiPriority="9" w:unhideWhenUsed="1" w:qFormat="1"/>
+    <w:lsdException w:name="heading 7" w:semiHidden="1" w:uiPriority="9" w:unhideWhenUsed="1" w:qFormat="1"/>
+    <w:lsdException w:name="heading 8" w:semiHidden="1" w:uiPriority="9" w:unhideWhenUsed="1" w:qFormat="1"/>
+    <w:lsdException w:name="heading 9" w:semiHidden="1" w:uiPriority="9" w:unhideWhenUsed="1" w:qFormat="1"/>
+    <w:lsdException w:name="index 1" w:semiHidden="1" w:unhideWhenUsed="1"/>
+    <w:lsdException w:name="index 2" w:semiHidden="1" w:unhideWhenUsed="1"/>
+    <w:lsdException w:name="index 3" w:semiHidden="1" w:unhideWhenUsed="1"/>
+    <w:lsdException w:name="index 4" w:semiHidden="1" w:unhideWhenUsed="1"/>
+    <w:lsdException w:name="index 5" w:semiHidden="1" w:unhideWhenUsed="1"/>
+    <w:lsdException w:name="index 6" w:semiHidden="1" w:unhideWhenUsed="1"/>
+    <w:lsdException w:name="index 7" w:semiHidden="1" w:unhideWhenUsed="1"/>
+    <w:lsdException w:name="index 8" w:semiHidden="1" w:unhideWhenUsed="1"/>
+    <w:lsdException w:name="index 9" w:semiHidden="1" w:unhideWhenUsed="1"/>
+    <w:lsdException w:name="toc 1" w:semiHidden="1" w:uiPriority="39" w:unhideWhenUsed="1"/>
+    <w:lsdException w:name="toc 2" w:semiHidden="1" w:uiPriority="39" w:unhideWhenUsed="1"/>
+    <w:lsdException w:name="toc 3" w:semiHidden="1" w:uiPriority="39" w:unhideWhenUsed="1"/>
+    <w:lsdException w:name="toc 4" w:semiHidden="1" w:uiPriority="39" w:unhideWhenUsed="1"/>
+    <w:lsdException w:name="toc 5" w:semiHidden="1" w:uiPriority="39" w:unhideWhenUsed="1"/>
+    <w:lsdException w:name="toc 6" w:semiHidden="1" w:uiPriority="39" w:unhideWhenUsed="1"/>
+    <w:lsdException w:name="toc 7" w:semiHidden="1" w:uiPriority="39" w:unhideWhenUsed="1"/>
+    <w:lsdException w:name="toc 8" w:semiHidden="1" w:uiPriority="39" w:unhideWhenUsed="1"/>
+    <w:lsdException w:name="toc 9" w:semiHidden="1" w:uiPriority="39" w:unhideWhenUsed="1"/>
+    <w:lsdException w:name="Normal Indent" w:semiHidden="1" w:unhideWhenUsed="1"/>
+    <w:lsdException w:name="footnote text" w:semiHidden="1" w:unhideWhenUsed="1"/>
+    <w:lsdException w:name="annotation text" w:semiHidden="1" w:unhideWhenUsed="1"/>
+    <w:lsdException w:name="header" w:semiHidden="1" w:unhideWhenUsed="1"/>
+    <w:lsdException w:name="footer" w:semiHidden="1" w:unhideWhenUsed="1"/>
+    <w:lsdException w:name="index heading" w:semiHidden="1" w:unhideWhenUsed="1"/>
+    <w:lsdException w:name="caption" w:semiHidden="1" w:uiPriority="35" w:unhideWhenUsed="1" w:qFormat="1"/>
+    <w:lsdException w:name="table of figures" w:semiHidden="1" w:unhideWhenUsed="1"/>
+    <w:lsdException w:name="envelope address" w:semiHidden="1" w:unhideWhenUsed="1"/>
+    <w:lsdException w:name="envelope return" w:semiHidden="1" w:unhideWhenUsed="1"/>
+    <w:lsdException w:name="footnote reference" w:semiHidden="1" w:unhideWhenUsed="1"/>
+    <w:lsdException w:name="annotation reference" w:semiHidden="1" w:unhideWhenUsed="1"/>
+    <w:lsdException w:name="line number" w:semiHidden="1" w:unhideWhenUsed="1"/>
+    <w:lsdException w:name="page number" w:semiHidden="1" w:unhideWhenUsed="1"/>
+    <w:lsdException w:name="endnote reference" w:semiHidden="1" w:unhideWhenUsed="1"/>
+    <w:lsdException w:name="endnote text" w:semiHidden="1" w:unhideWhenUsed="1"/>
+    <w:lsdException w:name="table of authorities" w:semiHidden="1" w:unhideWhenUsed="1"/>
+    <w:lsdException w:name="macro" w:semiHidden="1" w:unhideWhenUsed="1"/>
+    <w:lsdException w:name="toa heading" w:semiHidden="1" w:unhideWhenUsed="1"/>
+    <w:lsdException w:name="List" w:semiHidden="1" w:unhideWhenUsed="1"/>
+    <w:lsdException w:name="List Bullet" w:semiHidden="1" w:unhideWhenUsed="1"/>
+    <w:lsdException w:name="List Number" w:semiHidden="1" w:unhideWhenUsed="1"/>
+    <w:lsdException w:name="List 2" w:semiHidden="1" w:unhideWhenUsed="1"/>
+    <w:lsdException w:name="List 3" w:semiHidden="1" w:unhideWhenUsed="1"/>
+    <w:lsdException w:name="List 4" w:semiHidden="1" w:unhideWhenUsed="1"/>
+    <w:lsdException w:name="List 5" w:semiHidden="1" w:unhideWhenUsed="1"/>
+    <w:lsdException w:name="List Bullet 2" w:semiHidden="1" w:unhideWhenUsed="1"/>
+    <w:lsdException w:name="List Bullet 3" w:semiHidden="1" w:unhideWhenUsed="1"/>
+    <w:lsdException w:name="List Bullet 4" w:semiHidden="1" w:unhideWhenUsed="1"/>
+    <w:lsdException w:name="List Bullet 5" w:semiHidden="1" w:unhideWhenUsed="1"/>
+    <w:lsdException w:name="List Number 2" w:semiHidden="1" w:unhideWhenUsed="1"/>
+    <w:lsdException w:name="List Number 3" w:semiHidden="1" w:unhideWhenUsed="1"/>
+    <w:lsdException w:name="List Number 4" w:semiHidden="1" w:unhideWhenUsed="1"/>
+    <w:lsdException w:name="List Number 5" w:semiHidden="1" w:unhideWhenUsed="1"/>
+    <w:lsdException w:name="Title" w:uiPriority="10" w:qFormat="1"/>
+    <w:lsdException w:name="Closing" w:semiHidden="1" w:unhideWhenUsed="1"/>
+    <w:lsdException w:name="Signature" w:semiHidden="1" w:unhideWhenUsed="1"/>
+    <w:lsdException w:name="Default Paragraph Font" w:semiHidden="1" w:uiPriority="1" w:unhideWhenUsed="1"/>
+    <w:lsdException w:name="Body Text" w:semiHidden="1" w:unhideWhenUsed="1"/>
+    <w:lsdException w:name="Body Text Indent" w:semiHidden="1" w:unhideWhenUsed="1"/>
+    <w:lsdException w:name="List Continue" w:semiHidden="1" w:unhideWhenUsed="1"/>
+    <w:lsdException w:name="List Continue 2" w:semiHidden="1" w:unhideWhenUsed="1"/>
+    <w:lsdException w:name="List Continue 3" w:semiHidden="1" w:unhideWhenUsed="1"/>
+    <w:lsdException w:name="List Continue 4" w:semiHidden="1" w:unhideWhenUsed="1"/>
+    <w:lsdException w:name="List Continue 5" w:semiHidden="1" w:unhideWhenUsed="1"/>
+    <w:lsdException w:name="Message Header" w:semiHidden="1" w:unhideWhenUsed="1"/>
+    <w:lsdException w:name="Subtitle" w:uiPriority="11" w:qFormat="1"/>
+    <w:lsdException w:name="Salutation" w:semiHidden="1" w:unhideWhenUsed="1"/>
+    <w:lsdException w:name="Date" w:semiHidden="1" w:unhideWhenUsed="1"/>
+    <w:lsdException w:name="Body Text First Indent" w:semiHidden="1" w:unhideWhenUsed="1"/>
+    <w:lsdException w:name="Body Text First Indent 2" w:semiHidden="1" w:unhideWhenUsed="1"/>
+    <w:lsdException w:name="Note Heading" w:semiHidden="1" w:unhideWhenUsed="1"/>
+    <w:lsdException w:name="Body Text 2" w:semiHidden="1" w:unhideWhenUsed="1"/>
+    <w:lsdException w:name="Body Text 3" w:semiHidden="1" w:unhideWhenUsed="1"/>
+    <w:lsdException w:name="Body Text Indent 2" w:semiHidden="1" w:unhideWhenUsed="1"/>
+    <w:lsdException w:name="Body Text Indent 3" w:semiHidden="1" w:unhideWhenUsed="1"/>
+    <w:lsdException w:name="Block Text" w:semiHidden="1" w:unhideWhenUsed="1"/>
+    <w:lsdException w:name="Hyperlink" w:semiHidden="1" w:unhideWhenUsed="1"/>
+    <w:lsdException w:name="FollowedHyperlink" w:semiHidden="1" w:unhideWhenUsed="1"/>
+    <w:lsdException w:name="Strong" w:uiPriority="22" w:qFormat="1"/>
+    <w:lsdException w:name="Emphasis" w:uiPriority="20" w:qFormat="1"/>
+    <w:lsdException w:name="Document Map" w:semiHidden="1" w:unhideWhenUsed="1"/>
+    <w:lsdException w:name="Plain Text" w:semiHidden="1" w:unhideWhenUsed="1"/>
+    <w:lsdException w:name="E-mail Signature" w:semiHidden="1" w:unhideWhenUsed="1"/>
+    <w:lsdException w:name="HTML Top of Form" w:semiHidden="1" w:unhideWhenUsed="1"/>
+    <w:lsdException w:name="HTML Bottom of Form" w:semiHidden="1" w:unhideWhenUsed="1"/>
+    <w:lsdException w:name="Normal (Web)" w:semiHidden="1" w:unhideWhenUsed="1"/>
+    <w:lsdException w:name="HTML Acronym" w:semiHidden="1" w:unhideWhenUsed="1"/>
+    <w:lsdException w:name="HTML Address" w:semiHidden="1" w:unhideWhenUsed="1"/>
+    <w:lsdException w:name="HTML Cite" w:semiHidden="1" w:unhideWhenUsed="1"/>
+    <w:lsdException w:name="HTML Code" w:semiHidden="1" w:unhideWhenUsed="1"/>
+    <w:lsdException w:name="HTML Definition" w:semiHidden="1" w:unhideWhenUsed="1"/>
+    <w:lsdException w:name="HTML Keyboard" w:semiHidden="1" w:unhideWhenUsed="1"/>
+    <w:lsdException w:name="HTML Preformatted" w:semiHidden="1" w:unhideWhenUsed="1"/>
+    <w:lsdException w:name="HTML Sample" w:semiHidden="1" w:unhideWhenUsed="1"/>
+    <w:lsdException w:name="HTML Typewriter" w:semiHidden="1" w:unhideWhenUsed="1"/>
+    <w:lsdException w:name="HTML Variable" w:semiHidden="1" w:unhideWhenUsed="1"/>
+    <w:lsdException w:name="Normal Table" w:semiHidden="1" w:unhideWhenUsed="1"/>
+    <w:lsdException w:name="annotation subject" w:semiHidden="1" w:unhideWhenUsed="1"/>
+    <w:lsdException w:name="No List" w:semiHidden="1" w:unhideWhenUsed="1"/>
+    <w:lsdException w:name="Outline List 1" w:semiHidden="1" w:unhideWhenUsed="1"/>
+    <w:lsdException w:name="Outline List 2" w:semiHidden="1" w:unhideWhenUsed="1"/>
+    <w:lsdException w:name="Outline List 3" w:semiHidden="1" w:unhideWhenUsed="1"/>
+    <w:lsdException w:name="Table Simple 1" w:semiHidden="1" w:unhideWhenUsed="1"/>
+    <w:lsdException w:name="Table Simple 2" w:semiHidden="1" w:unhideWhenUsed="1"/>
+    <w:lsdException w:name="Table Simple 3" w:semiHidden="1" w:unhideWhenUsed="1"/>
+    <w:lsdException w:name="Table Classic 1" w:semiHidden="1" w:unhideWhenUsed="1"/>
+    <w:lsdException w:name="Table Classic 2" w:semiHidden="1" w:unhideWhenUsed="1"/>
+    <w:lsdException w:name="Table Classic 3" w:semiHidden="1" w:unhideWhenUsed="1"/>
+    <w:lsdException w:name="Table Classic 4" w:semiHidden="1" w:unhideWhenUsed="1"/>
+    <w:lsdException w:name="Table Colorful 1" w:semiHidden="1" w:unhideWhenUsed="1"/>
+    <w:lsdException w:name="Table Colorful 2" w:semiHidden="1" w:unhideWhenUsed="1"/>
+    <w:lsdException w:name="Table Colorful 3" w:semiHidden="1" w:unhideWhenUsed="1"/>
+    <w:lsdException w:name="Table Columns 1" w:semiHidden="1" w:unhideWhenUsed="1"/>
+    <w:lsdException w:name="Table Columns 2" w:semiHidden="1" w:unhideWhenUsed="1"/>
+    <w:lsdException w:name="Table Columns 3" w:semiHidden="1" w:unhideWhenUsed="1"/>
+    <w:lsdException w:name="Table Columns 4" w:semiHidden="1" w:unhideWhenUsed="1"/>
+    <w:lsdException w:name="Table Columns 5" w:semiHidden="1" w:unhideWhenUsed="1"/>
+    <w:lsdException w:name="Table Grid 1" w:semiHidden="1" w:unhideWhenUsed="1"/>
+    <w:lsdException w:name="Table Grid 2" w:semiHidden="1" w:unhideWhenUsed="1"/>
+    <w:lsdException w:name="Table Grid 3" w:semiHidden="1" w:unhideWhenUsed="1"/>
+    <w:lsdException w:name="Table Grid 4" w:semiHidden="1" w:unhideWhenUsed="1"/>
+    <w:lsdException w:name="Table Grid 5" w:semiHidden="1" w:unhideWhenUsed="1"/>
+    <w:lsdException w:name="Table Grid 6" w:semiHidden="1" w:unhideWhenUsed="1"/>
+    <w:lsdException w:name="Table Grid 7" w:semiHidden="1" w:unhideWhenUsed="1"/>
+    <w:lsdException w:name="Table Grid 8" w:semiHidden="1" w:unhideWhenUsed="1"/>
+    <w:lsdException w:name="Table List 1" w:semiHidden="1" w:unhideWhenUsed="1"/>
+    <w:lsdException w:name="Table List 2" w:semiHidden="1" w:unhideWhenUsed="1"/>
+    <w:lsdException w:name="Table List 3" w:semiHidden="1" w:unhideWhenUsed="1"/>
+    <w:lsdException w:name="Table List 4" w:semiHidden="1" w:unhideWhenUsed="1"/>
+    <w:lsdException w:name="Table List 5" w:semiHidden="1" w:unhideWhenUsed="1"/>
+    <w:lsdException w:name="Table List 6" w:semiHidden="1" w:unhideWhenUsed="1"/>
+    <w:lsdException w:name="Table List 7" w:semiHidden="1" w:unhideWhenUsed="1"/>
+    <w:lsdException w:name="Table List 8" w:semiHidden="1" w:unhideWhenUsed="1"/>
+    <w:lsdException w:name="Table 3D effects 1" w:semiHidden="1" w:unhideWhenUsed="1"/>
+    <w:lsdException w:name="Table 3D effects 2" w:semiHidden="1" w:unhideWhenUsed="1"/>
+    <w:lsdException w:name="Table 3D effects 3" w:semiHidden="1" w:unhideWhenUsed="1"/>
+    <w:lsdException w:name="Table Contemporary" w:semiHidden="1" w:unhideWhenUsed="1"/>
+    <w:lsdException w:name="Table Elegant" w:semiHidden="1" w:unhideWhenUsed="1"/>
+    <w:lsdException w:name="Table Professional" w:semiHidden="1" w:unhideWhenUsed="1"/>
+    <w:lsdException w:name="Table Subtle 1" w:semiHidden="1" w:unhideWhenUsed="1"/>
+    <w:lsdException w:name="Table Subtle 2" w:semiHidden="1" w:unhideWhenUsed="1"/>
+    <w:lsdException w:name="Table Web 1" w:semiHidden="1" w:unhideWhenUsed="1"/>
+    <w:lsdException w:name="Table Web 2" w:semiHidden="1" w:unhideWhenUsed="1"/>
+    <w:lsdException w:name="Table Web 3" w:semiHidden="1" w:unhideWhenUsed="1"/>
+    <w:lsdException w:name="Balloon Text" w:semiHidden="1" w:unhideWhenUsed="1"/>
+    <w:lsdException w:name="Table Grid" w:uiPriority="39"/>
+    <w:lsdException w:name="Table Theme" w:semiHidden="1" w:unhideWhenUsed="1"/>
+    <w:lsdException w:name="Placeholder Text" w:semiHidden="1"/>
+    <w:lsdException w:name="No Spacing" w:uiPriority="1" w:qFormat="1"/>
+    <w:lsdException w:name="Light Shading" w:uiPriority="60"/>
+    <w:lsdException w:name="Light List" w:uiPriority="61"/>
+    <w:lsdException w:name="Light Grid" w:uiPriority="62"/>
+    <w:lsdException w:name="Medium Shading 1" w:uiPriority="63"/>
+    <w:lsdException w:name="Medium Shading 2" w:uiPriority="64"/>
+    <w:lsdException w:name="Medium List 1" w:uiPriority="65"/>
+    <w:lsdException w:name="Medium List 2" w:uiPriority="66"/>
+    <w:lsdException w:name="Medium Grid 1" w:uiPriority="67"/>
+    <w:lsdException w:name="Medium Grid 2" w:uiPriority="68"/>
+    <w:lsdException w:name="Medium Grid 3" w:uiPriority="69"/>
+    <w:lsdException w:name="Dark List" w:uiPriority="70"/>
+    <w:lsdException w:name="Colorful Shading" w:uiPriority="71"/>
+    <w:lsdException w:name="Colorful List" w:uiPriority="72"/>
+    <w:lsdException w:name="Colorful Grid" w:uiPriority="73"/>
+    <w:lsdException w:name="Light Shading Accent 1" w:uiPriority="60"/>
+    <w:lsdException w:name="Light List Accent 1" w:uiPriority="61"/>
+    <w:lsdException w:name="Light Grid Accent 1" w:uiPriority="62"/>
+    <w:lsdException w:name="Medium Shading 1 Accent 1" w:uiPriority="63"/>
+    <w:lsdException w:name="Medium Shading 2 Accent 1" w:uiPriority="64"/>
+    <w:lsdException w:name="Medium List 1 Accent 1" w:uiPriority="65"/>
+    <w:lsdException w:name="Revision" w:semiHidden="1"/>
+    <w:lsdException w:name="List Paragraph" w:uiPriority="34" w:qFormat="1"/>
+    <w:lsdException w:name="Quote" w:uiPriority="29" w:qFormat="1"/>
+    <w:lsdException w:name="Intense Quote" w:uiPriority="30" w:qFormat="1"/>
+    <w:lsdException w:name="Medium List 2 Accent 1" w:uiPriority="66"/>
+    <w:lsdException w:name="Medium Grid 1 Accent 1" w:uiPriority="67"/>
+    <w:lsdException w:name="Medium Grid 2 Accent 1" w:uiPriority="68"/>
+    <w:lsdException w:name="Medium Grid 3 Accent 1" w:uiPriority="69"/>
+    <w:lsdException w:name="Dark List Accent 1" w:uiPriority="70"/>
+    <w:lsdException w:name="Colorful Shading Accent 1" w:uiPriority="71"/>
+    <w:lsdException w:name="Colorful List Accent 1" w:uiPriority="72"/>
+    <w:lsdException w:name="Colorful Grid Accent 1" w:uiPriority="73"/>
+    <w:lsdException w:name="Light Shading Accent 2" w:uiPriority="60"/>
+    <w:lsdException w:name="Light List Accent 2" w:uiPriority="61"/>
+    <w:lsdException w:name="Light Grid Accent 2" w:uiPriority="62"/>
+    <w:lsdException w:name="Medium Shading 1 Accent 2" w:uiPriority="63"/>
+    <w:lsdException w:name="Medium Shading 2 Accent 2" w:uiPriority="64"/>
+    <w:lsdException w:name="Medium List 1 Accent 2" w:uiPriority="65"/>
+    <w:lsdException w:name="Medium List 2 Accent 2" w:uiPriority="66"/>
+    <w:lsdException w:name="Medium Grid 1 Accent 2" w:uiPriority="67"/>
+    <w:lsdException w:name="Medium Grid 2 Accent 2" w:uiPriority="68"/>
+    <w:lsdException w:name="Medium Grid 3 Accent 2" w:uiPriority="69"/>
+    <w:lsdException w:name="Dark List Accent 2" w:uiPriority="70"/>
+    <w:lsdException w:name="Colorful Shading Accent 2" w:uiPriority="71"/>
+    <w:lsdException w:name="Colorful List Accent 2" w:uiPriority="72"/>
+    <w:lsdException w:name="Colorful Grid Accent 2" w:uiPriority="73"/>
+    <w:lsdException w:name="Light Shading Accent 3" w:uiPriority="60"/>
+    <w:lsdException w:name="Light List Accent 3" w:uiPriority="61"/>
+    <w:lsdException w:name="Light Grid Accent 3" w:uiPriority="62"/>
+    <w:lsdException w:name="Medium Shading 1 Accent 3" w:uiPriority="63"/>
+    <w:lsdException w:name="Medium Shading 2 Accent 3" w:uiPriority="64"/>
+    <w:lsdException w:name="Medium List 1 Accent 3" w:uiPriority="65"/>
+    <w:lsdException w:name="Medium List 2 Accent 3" w:uiPriority="66"/>
+    <w:lsdException w:name="Medium Grid 1 Accent 3" w:uiPriority="67"/>
+    <w:lsdException w:name="Medium Grid 2 Accent 3" w:uiPriority="68"/>
+    <w:lsdException w:name="Medium Grid 3 Accent 3" w:uiPriority="69"/>
+    <w:lsdException w:name="Dark List Accent 3" w:uiPriority="70"/>
+    <w:lsdException w:name="Colorful Shading Accent 3" w:uiPriority="71"/>
+    <w:lsdException w:name="Colorful List Accent 3" w:uiPriority="72"/>
+    <w:lsdException w:name="Colorful Grid Accent 3" w:uiPriority="73"/>
+    <w:lsdException w:name="Light Shading Accent 4" w:uiPriority="60"/>
+    <w:lsdException w:name="Light List Accent 4" w:uiPriority="61"/>
+    <w:lsdException w:name="Light Grid Accent 4" w:uiPriority="62"/>
+    <w:lsdException w:name="Medium Shading 1 Accent 4" w:uiPriority="63"/>
+    <w:lsdException w:name="Medium Shading 2 Accent 4" w:uiPriority="64"/>
+    <w:lsdException w:name="Medium List 1 Accent 4" w:uiPriority="65"/>
+    <w:lsdException w:name="Medium List 2 Accent 4" w:uiPriority="66"/>
+    <w:lsdException w:name="Medium Grid 1 Accent 4" w:uiPriority="67"/>
+    <w:lsdException w:name="Medium Grid 2 Accent 4" w:uiPriority="68"/>
+    <w:lsdException w:name="Medium Grid 3 Accent 4" w:uiPriority="69"/>
+    <w:lsdException w:name="Dark List Accent 4" w:uiPriority="70"/>
+    <w:lsdException w:name="Colorful Shading Accent 4" w:uiPriority="71"/>
+    <w:lsdException w:name="Colorful List Accent 4" w:uiPriority="72"/>
+    <w:lsdException w:name="Colorful Grid Accent 4" w:uiPriority="73"/>
+    <w:lsdException w:name="Light Shading Accent 5" w:uiPriority="60"/>
+    <w:lsdException w:name="Light List Accent 5" w:uiPriority="61"/>
+    <w:lsdException w:name="Light Grid Accent 5" w:uiPriority="62"/>
+    <w:lsdException w:name="Medium Shading 1 Accent 5" w:uiPriority="63"/>
+    <w:lsdException w:name="Medium Shading 2 Accent 5" w:uiPriority="64"/>
+    <w:lsdException w:name="Medium List 1 Accent 5" w:uiPriority="65"/>
+    <w:lsdException w:name="Medium List 2 Accent 5" w:uiPriority="66"/>
+    <w:lsdException w:name="Medium Grid 1 Accent 5" w:uiPriority="67"/>
+    <w:lsdException w:name="Medium Grid 2 Accent 5" w:uiPriority="68"/>
+    <w:lsdException w:name="Medium Grid 3 Accent 5" w:uiPriority="69"/>
+    <w:lsdException w:name="Dark List Accent 5" w:uiPriority="70"/>
+    <w:lsdException w:name="Colorful Shading Accent 5" w:uiPriority="71"/>
+    <w:lsdException w:name="Colorful List Accent 5" w:uiPriority="72"/>
+    <w:lsdException w:name="Colorful Grid Accent 5" w:uiPriority="73"/>
+    <w:lsdException w:name="Light Shading Accent 6" w:uiPriority="60"/>
+    <w:lsdException w:name="Light List Accent 6" w:uiPriority="61"/>
+    <w:lsdException w:name="Light Grid Accent 6" w:uiPriority="62"/>
+    <w:lsdException w:name="Medium Shading 1 Accent 6" w:uiPriority="63"/>
+    <w:lsdException w:name="Medium Shading 2 Accent 6" w:uiPriority="64"/>
+    <w:lsdException w:name="Medium List 1 Accent 6" w:uiPriority="65"/>
+    <w:lsdException w:name="Medium List 2 Accent 6" w:uiPriority="66"/>
+    <w:lsdException w:name="Medium Grid 1 Accent 6" w:uiPriority="67"/>
+    <w:lsdException w:name="Medium Grid 2 Accent 6" w:uiPriority="68"/>
+    <w:lsdException w:name="Medium Grid 3 Accent 6" w:uiPriority="69"/>
+    <w:lsdException w:name="Dark List Accent 6" w:uiPriority="70"/>
+    <w:lsdException w:name="Colorful Shading Accent 6" w:uiPriority="71"/>
+    <w:lsdException w:name="Colorful List Accent 6" w:uiPriority="72"/>
+    <w:lsdException w:name="Colorful Grid Accent 6" w:uiPriority="73"/>
+    <w:lsdException w:name="Subtle Emphasis" w:uiPriority="19" w:qFormat="1"/>
+    <w:lsdException w:name="Intense Emphasis" w:uiPriority="21" w:qFormat="1"/>
+    <w:lsdException w:name="Subtle Reference" w:uiPriority="31" w:qFormat="1"/>
+    <w:lsdException w:name="Intense Reference" w:uiPriority="32" w:qFormat="1"/>
+    <w:lsdException w:name="Book Title" w:uiPriority="33" w:qFormat="1"/>
+    <w:lsdException w:name="Bibliography" w:semiHidden="1" w:uiPriority="37" w:unhideWhenUsed="1"/>
+    <w:lsdException w:name="TOC Heading" w:semiHidden="1" w:uiPriority="39" w:unhideWhenUsed="1" w:qFormat="1"/>
+    <w:lsdException w:name="Plain Table 1" w:uiPriority="41"/>
+    <w:lsdException w:name="Plain Table 2" w:uiPriority="42"/>
+    <w:lsdException w:name="Plain Table 3" w:uiPriority="43"/>
+    <w:lsdException w:name="Plain Table 4" w:uiPriority="44"/>
+    <w:lsdException w:name="Plain Table 5" w:uiPriority="45"/>
+    <w:lsdException w:name="Grid Table Light" w:uiPriority="40"/>
+    <w:lsdException w:name="Grid Table 1 Light" w:uiPriority="46"/>
+    <w:lsdException w:name="Grid Table 2" w:uiPriority="47"/>
+    <w:lsdException w:name="Grid Table 3" w:uiPriority="48"/>
+    <w:lsdException w:name="Grid Table 4" w:uiPriority="49"/>
+    <w:lsdException w:name="Grid Table 5 Dark" w:uiPriority="50"/>
+    <w:lsdException w:name="Grid Table 6 Colorful" w:uiPriority="51"/>
+    <w:lsdException w:name="Grid Table 7 Colorful" w:uiPriority="52"/>
+    <w:lsdException w:name="Grid Table 1 Light Accent 1" w:uiPriority="46"/>
+    <w:lsdException w:name="Grid Table 2 Accent 1" w:uiPriority="47"/>
+    <w:lsdException w:name="Grid Table 3 Accent 1" w:uiPriority="48"/>
+    <w:lsdException w:name="Grid Table 4 Accent 1" w:uiPriority="49"/>
+    <w:lsdException w:name="Grid Table 5 Dark Accent 1" w:uiPriority="50"/>
+    <w:lsdException w:name="Grid Table 6 Colorful Accent 1" w:uiPriority="51"/>
+    <w:lsdException w:name="Grid Table 7 Colorful Accent 1" w:uiPriority="52"/>
+    <w:lsdException w:name="Grid Table 1 Light Accent 2" w:uiPriority="46"/>
+    <w:lsdException w:name="Grid Table 2 Accent 2" w:uiPriority="47"/>
+    <w:lsdException w:name="Grid Table 3 Accent 2" w:uiPriority="48"/>
+    <w:lsdException w:name="Grid Table 4 Accent 2" w:uiPriority="49"/>
+    <w:lsdException w:name="Grid Table 5 Dark Accent 2" w:uiPriority="50"/>
+    <w:lsdException w:name="Grid Table 6 Colorful Accent 2" w:uiPriority="51"/>
+    <w:lsdException w:name="Grid Table 7 Colorful Accent 2" w:uiPriority="52"/>
+    <w:lsdException w:name="Grid Table 1 Light Accent 3" w:uiPriority="46"/>
+    <w:lsdException w:name="Grid Table 2 Accent 3" w:uiPriority="47"/>
+    <w:lsdException w:name="Grid Table 3 Accent 3" w:uiPriority="48"/>
+    <w:lsdException w:name="Grid Table 4 Accent 3" w:uiPriority="49"/>
+    <w:lsdException w:name="Grid Table 5 Dark Accent 3" w:uiPriority="50"/>
+    <w:lsdException w:name="Grid Table 6 Colorful Accent 3" w:uiPriority="51"/>
+    <w:lsdException w:name="Grid Table 7 Colorful Accent 3" w:uiPriority="52"/>
+    <w:lsdException w:name="Grid Table 1 Light Accent 4" w:uiPriority="46"/>
+    <w:lsdException w:name="Grid Table 2 Accent 4" w:uiPriority="47"/>
+    <w:lsdException w:name="Grid Table 3 Accent 4" w:uiPriority="48"/>
+    <w:lsdException w:name="Grid Table 4 Accent 4" w:uiPriority="49"/>
+    <w:lsdException w:name="Grid Table 5 Dark Accent 4" w:uiPriority="50"/>
+    <w:lsdException w:name="Grid Table 6 Colorful Accent 4" w:uiPriority="51"/>
+    <w:lsdException w:name="Grid Table 7 Colorful Accent 4" w:uiPriority="52"/>
+    <w:lsdException w:name="Grid Table 1 Light Accent 5" w:uiPriority="46"/>
+    <w:lsdException w:name="Grid Table 2 Accent 5" w:uiPriority="47"/>
+    <w:lsdException w:name="Grid Table 3 Accent 5" w:uiPriority="48"/>
+    <w:lsdException w:name="Grid Table 4 Accent 5" w:uiPriority="49"/>
+    <w:lsdException w:name="Grid Table 5 Dark Accent 5" w:uiPriority="50"/>
+    <w:lsdException w:name="Grid Table 6 Colorful Accent 5" w:uiPriority="51"/>
+    <w:lsdException w:name="Grid Table 7 Colorful Accent 5" w:uiPriority="52"/>
+    <w:lsdException w:name="Grid Table 1 Light Accent 6" w:uiPriority="46"/>
+    <w:lsdException w:name="Grid Table 2 Accent 6" w:uiPriority="47"/>
+    <w:lsdException w:name="Grid Table 3 Accent 6" w:uiPriority="48"/>
+    <w:lsdException w:name="Grid Table 4 Accent 6" w:uiPriority="49"/>
+    <w:lsdException w:name="Grid Table 5 Dark Accent 6" w:uiPriority="50"/>
+    <w:lsdException w:name="Grid Table 6 Colorful Accent 6" w:uiPriority="51"/>
+    <w:lsdException w:name="Grid Table 7 Colorful Accent 6" w:uiPriority="52"/>
+    <w:lsdException w:name="List Table 1 Light" w:uiPriority="46"/>
+    <w:lsdException w:name="List Table 2" w:uiPriority="47"/>
+    <w:lsdException w:name="List Table 3" w:uiPriority="48"/>
+    <w:lsdException w:name="List Table 4" w:uiPriority="49"/>
+    <w:lsdException w:name="List Table 5 Dark" w:uiPriority="50"/>
+    <w:lsdException w:name="List Table 6 Colorful" w:uiPriority="51"/>
+    <w:lsdException w:name="List Table 7 Colorful" w:uiPriority="52"/>
+    <w:lsdException w:name="List Table 1 Light Accent 1" w:uiPriority="46"/>
+    <w:lsdException w:name="List Table 2 Accent 1" w:uiPriority="47"/>
+    <w:lsdException w:name="List Table 3 Accent 1" w:uiPriority="48"/>
+    <w:lsdException w:name="List Table 4 Accent 1" w:uiPriority="49"/>
+    <w:lsdException w:name="List Table 5 Dark Accent 1" w:uiPriority="50"/>
+    <w:lsdException w:name="List Table 6 Colorful Accent 1" w:uiPriority="51"/>
+    <w:lsdException w:name="List Table 7 Colorful Accent 1" w:uiPriority="52"/>
+    <w:lsdException w:name="List Table 1 Light Accent 2" w:uiPriority="46"/>
+    <w:lsdException w:name="List Table 2 Accent 2" w:uiPriority="47"/>
+    <w:lsdException w:name="List Table 3 Accent 2" w:uiPriority="48"/>
+    <w:lsdException w:name="List Table 4 Accent 2" w:uiPriority="49"/>
+    <w:lsdException w:name="List Table 5 Dark Accent 2" w:uiPriority="50"/>
+    <w:lsdException w:name="List Table 6 Colorful Accent 2" w:uiPriority="51"/>
+    <w:lsdException w:name="List Table 7 Colorful Accent 2" w:uiPriority="52"/>
+    <w:lsdException w:name="List Table 1 Light Accent 3" w:uiPriority="46"/>
+    <w:lsdException w:name="List Table 2 Accent 3" w:uiPriority="47"/>
+    <w:lsdException w:name="List Table 3 Accent 3" w:uiPriority="48"/>
+    <w:lsdException w:name="List Table 4 Accent 3" w:uiPriority="49"/>
+    <w:lsdException w:name="List Table 5 Dark Accent 3" w:uiPriority="50"/>
+    <w:lsdException w:name="List Table 6 Colorful Accent 3" w:uiPriority="51"/>
+    <w:lsdException w:name="List Table 7 Colorful Accent 3" w:uiPriority="52"/>
+    <w:lsdException w:name="List Table 1 Light Accent 4" w:uiPriority="46"/>
+    <w:lsdException w:name="List Table 2 Accent 4" w:uiPriority="47"/>
+    <w:lsdException w:name="List Table 3 Accent 4" w:uiPriority="48"/>
+    <w:lsdException w:name="List Table 4 Accent 4" w:uiPriority="49"/>
+    <w:lsdException w:name="List Table 5 Dark Accent 4" w:uiPriority="50"/>
+    <w:lsdException w:name="List Table 6 Colorful Accent 4" w:uiPriority="51"/>
+    <w:lsdException w:name="List Table 7 Colorful Accent 4" w:uiPriority="52"/>
+    <w:lsdException w:name="List Table 1 Light Accent 5" w:uiPriority="46"/>
+    <w:lsdException w:name="List Table 2 Accent 5" w:uiPriority="47"/>
+    <w:lsdException w:name="List Table 3 Accent 5" w:uiPriority="48"/>
+    <w:lsdException w:name="List Table 4 Accent 5" w:uiPriority="49"/>
+    <w:lsdException w:name="List Table 5 Dark Accent 5" w:uiPriority="50"/>
+    <w:lsdException w:name="List Table 6 Colorful Accent 5" w:uiPriority="51"/>
+    <w:lsdException w:name="List Table 7 Colorful Accent 5" w:uiPriority="52"/>
+    <w:lsdException w:name="List Table 1 Light Accent 6" w:uiPriority="46"/>
+    <w:lsdException w:name="List Table 2 Accent 6" w:uiPriority="47"/>
+    <w:lsdException w:name="List Table 3 Accent 6" w:uiPriority="48"/>
+    <w:lsdException w:name="List Table 4 Accent 6" w:uiPriority="49"/>
+    <w:lsdException w:name="List Table 5 Dark Accent 6" w:uiPriority="50"/>
+    <w:lsdException w:name="List Table 6 Colorful Accent 6" w:uiPriority="51"/>
+    <w:lsdException w:name="List Table 7 Colorful Accent 6" w:uiPriority="52"/>
+    <w:lsdException w:name="Mention" w:semiHidden="1" w:unhideWhenUsed="1"/>
+    <w:lsdException w:name="Smart Hyperlink" w:semiHidden="1" w:unhideWhenUsed="1"/>
+    <w:lsdException w:name="Hashtag" w:semiHidden="1" w:unhideWhenUsed="1"/>
+    <w:lsdException w:name="Unresolved Mention" w:semiHidden="1" w:unhideWhenUsed="1"/>
+    <w:lsdException w:name="Smart Link" w:semiHidden="1" w:unhideWhenUsed="1"/>
+  </w:latentStyles>
+  <w:style w:type="paragraph" w:default="1" w:styleId="Normal">
+    <w:name w:val="Normal"/>
+    <w:qFormat/>
   </w:style>
   <w:style w:type="paragraph" w:styleId="Heading1">
     <w:name w:val="heading 1"/>
     <w:basedOn w:val="Normal"/>
     <w:next w:val="Normal"/>
+    <w:uiPriority w:val="9"/>
+    <w:qFormat/>
     <w:pPr>
-      <w:keepNext w:val="1"/>
-      <w:keepLines w:val="1"/>
-      <w:spacing w:after="120" w:before="480" w:lineRule="auto"/>
+      <w:keepNext/>
+      <w:keepLines/>
+      <w:spacing w:before="480" w:after="120"/>
+      <w:outlineLvl w:val="0"/>
     </w:pPr>
     <w:rPr>
-      <w:b w:val="1"/>
-      <w:bCs w:val="1"/>
+      <w:b/>
+      <w:bCs/>
       <w:sz w:val="48"/>
       <w:szCs w:val="48"/>
     </w:rPr>
@@ -1646,14 +1929,19 @@
     <w:name w:val="heading 2"/>
     <w:basedOn w:val="Normal"/>
     <w:next w:val="Normal"/>
+    <w:uiPriority w:val="9"/>
+    <w:semiHidden/>
+    <w:unhideWhenUsed/>
+    <w:qFormat/>
     <w:pPr>
-      <w:keepNext w:val="1"/>
-      <w:keepLines w:val="1"/>
-      <w:spacing w:after="80" w:before="360" w:lineRule="auto"/>
+      <w:keepNext/>
+      <w:keepLines/>
+      <w:spacing w:before="360" w:after="80"/>
+      <w:outlineLvl w:val="1"/>
     </w:pPr>
     <w:rPr>
-      <w:b w:val="1"/>
-      <w:bCs w:val="1"/>
+      <w:b/>
+      <w:bCs/>
       <w:sz w:val="36"/>
       <w:szCs w:val="36"/>
     </w:rPr>
@@ -1662,14 +1950,19 @@
     <w:name w:val="heading 3"/>
     <w:basedOn w:val="Normal"/>
     <w:next w:val="Normal"/>
+    <w:uiPriority w:val="9"/>
+    <w:semiHidden/>
+    <w:unhideWhenUsed/>
+    <w:qFormat/>
     <w:pPr>
-      <w:keepNext w:val="1"/>
-      <w:keepLines w:val="1"/>
-      <w:spacing w:after="80" w:before="280" w:lineRule="auto"/>
+      <w:keepNext/>
+      <w:keepLines/>
+      <w:spacing w:before="280" w:after="80"/>
+      <w:outlineLvl w:val="2"/>
     </w:pPr>
     <w:rPr>
-      <w:b w:val="1"/>
-      <w:bCs w:val="1"/>
+      <w:b/>
+      <w:bCs/>
       <w:sz w:val="28"/>
       <w:szCs w:val="28"/>
     </w:rPr>
@@ -1678,14 +1971,19 @@
     <w:name w:val="heading 4"/>
     <w:basedOn w:val="Normal"/>
     <w:next w:val="Normal"/>
+    <w:uiPriority w:val="9"/>
+    <w:semiHidden/>
+    <w:unhideWhenUsed/>
+    <w:qFormat/>
     <w:pPr>
-      <w:keepNext w:val="1"/>
-      <w:keepLines w:val="1"/>
-      <w:spacing w:after="40" w:before="240" w:lineRule="auto"/>
+      <w:keepNext/>
+      <w:keepLines/>
+      <w:spacing w:before="240" w:after="40"/>
+      <w:outlineLvl w:val="3"/>
     </w:pPr>
     <w:rPr>
-      <w:b w:val="1"/>
-      <w:bCs w:val="1"/>
+      <w:b/>
+      <w:bCs/>
       <w:sz w:val="24"/>
       <w:szCs w:val="24"/>
     </w:rPr>
@@ -1694,44 +1992,94 @@
     <w:name w:val="heading 5"/>
     <w:basedOn w:val="Normal"/>
     <w:next w:val="Normal"/>
+    <w:uiPriority w:val="9"/>
+    <w:semiHidden/>
+    <w:unhideWhenUsed/>
+    <w:qFormat/>
     <w:pPr>
-      <w:keepNext w:val="1"/>
-      <w:keepLines w:val="1"/>
-      <w:spacing w:after="40" w:before="220" w:lineRule="auto"/>
+      <w:keepNext/>
+      <w:keepLines/>
+      <w:spacing w:before="220" w:after="40"/>
+      <w:outlineLvl w:val="4"/>
     </w:pPr>
     <w:rPr>
-      <w:b w:val="1"/>
-      <w:bCs w:val="1"/>
+      <w:b/>
+      <w:bCs/>
     </w:rPr>
   </w:style>
   <w:style w:type="paragraph" w:styleId="Heading6">
     <w:name w:val="heading 6"/>
     <w:basedOn w:val="Normal"/>
     <w:next w:val="Normal"/>
+    <w:uiPriority w:val="9"/>
+    <w:semiHidden/>
+    <w:unhideWhenUsed/>
+    <w:qFormat/>
     <w:pPr>
-      <w:keepNext w:val="1"/>
-      <w:keepLines w:val="1"/>
-      <w:spacing w:after="40" w:before="200" w:lineRule="auto"/>
+      <w:keepNext/>
+      <w:keepLines/>
+      <w:spacing w:before="200" w:after="40"/>
+      <w:outlineLvl w:val="5"/>
     </w:pPr>
     <w:rPr>
-      <w:b w:val="1"/>
-      <w:bCs w:val="1"/>
+      <w:b/>
+      <w:bCs/>
       <w:sz w:val="20"/>
       <w:szCs w:val="20"/>
     </w:rPr>
+  </w:style>
+  <w:style w:type="character" w:default="1" w:styleId="DefaultParagraphFont">
+    <w:name w:val="Default Paragraph Font"/>
+    <w:uiPriority w:val="1"/>
+    <w:semiHidden/>
+    <w:unhideWhenUsed/>
+  </w:style>
+  <w:style w:type="table" w:default="1" w:styleId="TableNormal">
+    <w:name w:val="Normal Table"/>
+    <w:uiPriority w:val="99"/>
+    <w:semiHidden/>
+    <w:unhideWhenUsed/>
+    <w:tblPr>
+      <w:tblInd w:w="0" w:type="dxa"/>
+      <w:tblCellMar>
+        <w:top w:w="0" w:type="dxa"/>
+        <w:left w:w="108" w:type="dxa"/>
+        <w:bottom w:w="0" w:type="dxa"/>
+        <w:right w:w="108" w:type="dxa"/>
+      </w:tblCellMar>
+    </w:tblPr>
+  </w:style>
+  <w:style w:type="numbering" w:default="1" w:styleId="NoList">
+    <w:name w:val="No List"/>
+    <w:uiPriority w:val="99"/>
+    <w:semiHidden/>
+    <w:unhideWhenUsed/>
+  </w:style>
+  <w:style w:type="table" w:customStyle="1" w:styleId="TableNormal0">
+    <w:name w:val="TableNormal"/>
+    <w:tblPr>
+      <w:tblCellMar>
+        <w:top w:w="100" w:type="dxa"/>
+        <w:left w:w="100" w:type="dxa"/>
+        <w:bottom w:w="100" w:type="dxa"/>
+        <w:right w:w="100" w:type="dxa"/>
+      </w:tblCellMar>
+    </w:tblPr>
   </w:style>
   <w:style w:type="paragraph" w:styleId="Title">
     <w:name w:val="Title"/>
     <w:basedOn w:val="Normal"/>
     <w:next w:val="Normal"/>
+    <w:uiPriority w:val="10"/>
+    <w:qFormat/>
     <w:pPr>
       <w:spacing w:after="0" w:line="240" w:lineRule="auto"/>
       <w:jc w:val="center"/>
     </w:pPr>
     <w:rPr>
-      <w:rFonts w:ascii="Arial" w:cs="Arial" w:eastAsia="Arial" w:hAnsi="Arial"/>
-      <w:b w:val="1"/>
-      <w:bCs w:val="1"/>
+      <w:rFonts w:ascii="Arial" w:eastAsia="Arial" w:hAnsi="Arial" w:cs="Arial"/>
+      <w:b/>
+      <w:bCs/>
       <w:sz w:val="28"/>
       <w:szCs w:val="28"/>
     </w:rPr>
@@ -1740,20 +2088,22 @@
     <w:name w:val="Subtitle"/>
     <w:basedOn w:val="Normal"/>
     <w:next w:val="Normal"/>
+    <w:uiPriority w:val="11"/>
+    <w:qFormat/>
     <w:pPr>
       <w:spacing w:after="0" w:line="240" w:lineRule="auto"/>
       <w:jc w:val="both"/>
     </w:pPr>
     <w:rPr>
-      <w:rFonts w:ascii="Times New Roman" w:cs="Times New Roman" w:eastAsia="Times New Roman" w:hAnsi="Times New Roman"/>
-      <w:b w:val="1"/>
-      <w:bCs w:val="1"/>
+      <w:rFonts w:ascii="Times New Roman" w:eastAsia="Times New Roman" w:hAnsi="Times New Roman" w:cs="Times New Roman"/>
+      <w:b/>
+      <w:bCs/>
       <w:sz w:val="20"/>
       <w:szCs w:val="20"/>
     </w:rPr>
   </w:style>
-  <w:style w:type="table" w:styleId="Table1">
-    <w:basedOn w:val="TableNormal"/>
+  <w:style w:type="table" w:customStyle="1" w:styleId="a">
+    <w:basedOn w:val="TableNormal0"/>
     <w:pPr>
       <w:spacing w:after="0" w:line="240" w:lineRule="auto"/>
     </w:pPr>
@@ -1761,15 +2111,15 @@
       <w:tblStyleRowBandSize w:val="1"/>
       <w:tblStyleColBandSize w:val="1"/>
       <w:tblCellMar>
-        <w:top w:w="0.0" w:type="dxa"/>
-        <w:left w:w="108.0" w:type="dxa"/>
-        <w:bottom w:w="0.0" w:type="dxa"/>
-        <w:right w:w="108.0" w:type="dxa"/>
+        <w:top w:w="0" w:type="dxa"/>
+        <w:left w:w="108" w:type="dxa"/>
+        <w:bottom w:w="0" w:type="dxa"/>
+        <w:right w:w="108" w:type="dxa"/>
       </w:tblCellMar>
     </w:tblPr>
   </w:style>
-  <w:style w:type="table" w:styleId="Table2">
-    <w:basedOn w:val="TableNormal"/>
+  <w:style w:type="table" w:customStyle="1" w:styleId="a0">
+    <w:basedOn w:val="TableNormal0"/>
     <w:pPr>
       <w:spacing w:after="0" w:line="240" w:lineRule="auto"/>
     </w:pPr>
@@ -1777,10 +2127,10 @@
       <w:tblStyleRowBandSize w:val="1"/>
       <w:tblStyleColBandSize w:val="1"/>
       <w:tblCellMar>
-        <w:top w:w="0.0" w:type="dxa"/>
-        <w:left w:w="108.0" w:type="dxa"/>
-        <w:bottom w:w="0.0" w:type="dxa"/>
-        <w:right w:w="108.0" w:type="dxa"/>
+        <w:top w:w="0" w:type="dxa"/>
+        <w:left w:w="108" w:type="dxa"/>
+        <w:bottom w:w="0" w:type="dxa"/>
+        <w:right w:w="108" w:type="dxa"/>
       </w:tblCellMar>
     </w:tblPr>
   </w:style>
